--- a/oss/oss개발과제.docx
+++ b/oss/oss개발과제.docx
@@ -1,6 +1,6 @@
 
 <file path=word/document.xml><?xml version="1.0" encoding="utf-8"?>
-<w:document xmlns:wpc="http://schemas.microsoft.com/office/word/2010/wordprocessingCanvas" xmlns:mc="http://schemas.openxmlformats.org/markup-compatibility/2006" xmlns:o="urn:schemas-microsoft-com:office:office" xmlns:r="http://schemas.openxmlformats.org/officeDocument/2006/relationships" xmlns:m="http://schemas.openxmlformats.org/officeDocument/2006/math" xmlns:v="urn:schemas-microsoft-com:vml" xmlns:wp14="http://schemas.microsoft.com/office/word/2010/wordprocessingDrawing" xmlns:wp="http://schemas.openxmlformats.org/drawingml/2006/wordprocessingDrawing" xmlns:w10="urn:schemas-microsoft-com:office:word" xmlns:w="http://schemas.openxmlformats.org/wordprocessingml/2006/main" xmlns:w14="http://schemas.microsoft.com/office/word/2010/wordml" xmlns:w15="http://schemas.microsoft.com/office/word/2012/wordml" xmlns:wpg="http://schemas.microsoft.com/office/word/2010/wordprocessingGroup" xmlns:wpi="http://schemas.microsoft.com/office/word/2010/wordprocessingInk" xmlns:wne="http://schemas.microsoft.com/office/word/2006/wordml" xmlns:wps="http://schemas.microsoft.com/office/word/2010/wordprocessingShape" mc:Ignorable="w14 w15 wp14">
+<w:document xmlns:wpc="http://schemas.microsoft.com/office/word/2010/wordprocessingCanvas" xmlns:cx="http://schemas.microsoft.com/office/drawing/2014/chartex" xmlns:cx1="http://schemas.microsoft.com/office/drawing/2015/9/8/chartex" xmlns:cx2="http://schemas.microsoft.com/office/drawing/2015/10/21/chartex" xmlns:cx3="http://schemas.microsoft.com/office/drawing/2016/5/9/chartex" xmlns:cx4="http://schemas.microsoft.com/office/drawing/2016/5/10/chartex" xmlns:cx5="http://schemas.microsoft.com/office/drawing/2016/5/11/chartex" xmlns:cx6="http://schemas.microsoft.com/office/drawing/2016/5/12/chartex" xmlns:cx7="http://schemas.microsoft.com/office/drawing/2016/5/13/chartex" xmlns:cx8="http://schemas.microsoft.com/office/drawing/2016/5/14/chartex" xmlns:mc="http://schemas.openxmlformats.org/markup-compatibility/2006" xmlns:aink="http://schemas.microsoft.com/office/drawing/2016/ink" xmlns:am3d="http://schemas.microsoft.com/office/drawing/2017/model3d" xmlns:o="urn:schemas-microsoft-com:office:office" xmlns:oel="http://schemas.microsoft.com/office/2019/extlst" xmlns:r="http://schemas.openxmlformats.org/officeDocument/2006/relationships" xmlns:m="http://schemas.openxmlformats.org/officeDocument/2006/math" xmlns:v="urn:schemas-microsoft-com:vml" xmlns:wp14="http://schemas.microsoft.com/office/word/2010/wordprocessingDrawing" xmlns:wp="http://schemas.openxmlformats.org/drawingml/2006/wordprocessingDrawing" xmlns:w10="urn:schemas-microsoft-com:office:word" xmlns:w="http://schemas.openxmlformats.org/wordprocessingml/2006/main" xmlns:w14="http://schemas.microsoft.com/office/word/2010/wordml" xmlns:w15="http://schemas.microsoft.com/office/word/2012/wordml" xmlns:w16cex="http://schemas.microsoft.com/office/word/2018/wordml/cex" xmlns:w16cid="http://schemas.microsoft.com/office/word/2016/wordml/cid" xmlns:w16="http://schemas.microsoft.com/office/word/2018/wordml" xmlns:w16du="http://schemas.microsoft.com/office/word/2023/wordml/word16du" xmlns:w16sdtdh="http://schemas.microsoft.com/office/word/2020/wordml/sdtdatahash" xmlns:w16se="http://schemas.microsoft.com/office/word/2015/wordml/symex" xmlns:wpg="http://schemas.microsoft.com/office/word/2010/wordprocessingGroup" xmlns:wpi="http://schemas.microsoft.com/office/word/2010/wordprocessingInk" xmlns:wne="http://schemas.microsoft.com/office/word/2006/wordml" xmlns:wps="http://schemas.microsoft.com/office/word/2010/wordprocessingShape" mc:Ignorable="w14 w15 w16se w16cid w16 w16cex w16sdtdh wp14">
   <w:body>
     <w:p>
       <w:pPr>
@@ -129,13 +129,10 @@
           </w:tcPr>
           <w:p>
             <w:pPr>
-              <w:pStyle w:val="Normal"/>
+              <w:pStyle w:val="10"/>
               <w:wordWrap/>
               <w:spacing w:line="240" w:lineRule="auto"/>
               <w:jc w:val="left"/>
-              <w:rPr>
-                <w:rFonts w:hint="eastAsia"/>
-              </w:rPr>
             </w:pPr>
             <w:r>
               <w:rPr>
@@ -359,7 +356,7 @@
           <w:p>
             <w:pPr>
               <w:rPr>
-                <w:rFonts w:eastAsiaTheme="minorHAnsi" w:cs="KoPubWorld돋움체 Medium" w:hint="eastAsia"/>
+                <w:rFonts w:eastAsiaTheme="minorHAnsi" w:cs="KoPubWorld돋움체 Medium"/>
                 <w:spacing w:val="-20"/>
               </w:rPr>
             </w:pPr>
@@ -481,30 +478,14 @@
                 <w:spacing w:val="-20"/>
               </w:rPr>
             </w:pPr>
-            <w:hyperlink r:id="rId5" w:history="1">
+            <w:hyperlink r:id="rId6" w:history="1">
               <w:r>
                 <w:rPr>
                   <w:rStyle w:val="a4"/>
                   <w:rFonts w:eastAsiaTheme="minorHAnsi" w:cs="KoPubWorld돋움체 Medium"/>
                   <w:spacing w:val="-20"/>
                 </w:rPr>
-                <w:t>https://www.ssdc.kr/sessions/de</w:t>
-              </w:r>
-              <w:r>
-                <w:rPr>
-                  <w:rStyle w:val="a4"/>
-                  <w:rFonts w:eastAsiaTheme="minorHAnsi" w:cs="KoPubWorld돋움체 Medium"/>
-                  <w:spacing w:val="-20"/>
-                </w:rPr>
-                <w:t>t</w:t>
-              </w:r>
-              <w:r>
-                <w:rPr>
-                  <w:rStyle w:val="a4"/>
-                  <w:rFonts w:eastAsiaTheme="minorHAnsi" w:cs="KoPubWorld돋움체 Medium"/>
-                  <w:spacing w:val="-20"/>
-                </w:rPr>
-                <w:t>ail/5</w:t>
+                <w:t>https://www.ssdc.kr/sessions/detail/5</w:t>
               </w:r>
             </w:hyperlink>
           </w:p>
@@ -534,45 +515,14 @@
                 <w:spacing w:val="-20"/>
               </w:rPr>
             </w:pPr>
-            <w:proofErr w:type="spellStart"/>
-            <w:r>
-              <w:rPr>
-                <w:rFonts w:eastAsiaTheme="minorHAnsi" w:cs="KoPubWorld돋움체 Medium" w:hint="eastAsia"/>
-                <w:b/>
-                <w:bCs/>
-                <w:spacing w:val="-20"/>
-              </w:rPr>
-              <w:t>오픈소스</w:t>
-            </w:r>
-            <w:proofErr w:type="spellEnd"/>
-            <w:r>
-              <w:rPr>
-                <w:rFonts w:eastAsiaTheme="minorHAnsi" w:cs="KoPubWorld돋움체 Medium" w:hint="eastAsia"/>
-                <w:b/>
-                <w:bCs/>
-                <w:spacing w:val="-20"/>
-              </w:rPr>
-              <w:t xml:space="preserve"> 저장소/</w:t>
-            </w:r>
-            <w:proofErr w:type="spellStart"/>
-            <w:r>
-              <w:rPr>
-                <w:rFonts w:eastAsiaTheme="minorHAnsi" w:cs="KoPubWorld돋움체 Medium" w:hint="eastAsia"/>
-                <w:b/>
-                <w:bCs/>
-                <w:spacing w:val="-20"/>
-              </w:rPr>
-              <w:t>튜토리얼</w:t>
-            </w:r>
-            <w:proofErr w:type="spellEnd"/>
-            <w:r>
-              <w:rPr>
-                <w:rFonts w:eastAsiaTheme="minorHAnsi" w:cs="KoPubWorld돋움체 Medium" w:hint="eastAsia"/>
-                <w:b/>
-                <w:bCs/>
-                <w:spacing w:val="-20"/>
-              </w:rPr>
-              <w:t xml:space="preserve"> 링크</w:t>
+            <w:r>
+              <w:rPr>
+                <w:rFonts w:eastAsiaTheme="minorHAnsi" w:cs="KoPubWorld돋움체 Medium" w:hint="eastAsia"/>
+                <w:b/>
+                <w:bCs/>
+                <w:spacing w:val="-20"/>
+              </w:rPr>
+              <w:t>오픈소스 저장소/튜토리얼 링크</w:t>
             </w:r>
           </w:p>
         </w:tc>
@@ -581,12 +531,7 @@
             <w:tcW w:w="6327" w:type="dxa"/>
           </w:tcPr>
           <w:p>
-            <w:pPr>
-              <w:rPr>
-                <w:rFonts w:hint="eastAsia"/>
-              </w:rPr>
-            </w:pPr>
-            <w:hyperlink r:id="rId6" w:history="1">
+            <w:hyperlink r:id="rId7" w:history="1">
               <w:r>
                 <w:rPr>
                   <w:rStyle w:val="a4"/>
@@ -597,12 +542,7 @@
             </w:hyperlink>
           </w:p>
           <w:p>
-            <w:pPr>
-              <w:rPr>
-                <w:rFonts w:hint="eastAsia"/>
-              </w:rPr>
-            </w:pPr>
-            <w:hyperlink r:id="rId7" w:history="1">
+            <w:hyperlink r:id="rId8" w:history="1">
               <w:r>
                 <w:rPr>
                   <w:rStyle w:val="a4"/>
@@ -615,11 +555,11 @@
           <w:p>
             <w:pPr>
               <w:rPr>
-                <w:rFonts w:eastAsiaTheme="minorHAnsi" w:cs="KoPubWorld돋움체 Medium" w:hint="eastAsia"/>
-                <w:spacing w:val="-20"/>
-              </w:rPr>
-            </w:pPr>
-            <w:hyperlink r:id="rId8" w:history="1">
+                <w:rFonts w:eastAsiaTheme="minorHAnsi" w:cs="KoPubWorld돋움체 Medium"/>
+                <w:spacing w:val="-20"/>
+              </w:rPr>
+            </w:pPr>
+            <w:hyperlink r:id="rId9" w:history="1">
               <w:r>
                 <w:rPr>
                   <w:rStyle w:val="a4"/>
@@ -780,7 +720,7 @@
                 <w:rFonts w:eastAsiaTheme="minorHAnsi" w:cs="KoPubWorld돋움체 Medium" w:hint="eastAsia"/>
                 <w:spacing w:val="-20"/>
               </w:rPr>
-              <w:t>환경을 지원하고</w:t>
+              <w:t xml:space="preserve">환경을 </w:t>
             </w:r>
             <w:proofErr w:type="gramStart"/>
             <w:r>
@@ -788,7 +728,7 @@
                 <w:rFonts w:eastAsiaTheme="minorHAnsi" w:cs="KoPubWorld돋움체 Medium" w:hint="eastAsia"/>
                 <w:spacing w:val="-20"/>
               </w:rPr>
-              <w:t>,</w:t>
+              <w:t>지원하고,</w:t>
             </w:r>
             <w:r>
               <w:rPr>
@@ -805,7 +745,6 @@
               </w:rPr>
               <w:t xml:space="preserve"> 검색이나 </w:t>
             </w:r>
-            <w:proofErr w:type="spellStart"/>
             <w:r>
               <w:rPr>
                 <w:rFonts w:eastAsiaTheme="minorHAnsi" w:cs="KoPubWorld돋움체 Medium"/>
@@ -813,7 +752,6 @@
               </w:rPr>
               <w:t>IoT</w:t>
             </w:r>
-            <w:proofErr w:type="spellEnd"/>
             <w:r>
               <w:rPr>
                 <w:rFonts w:eastAsiaTheme="minorHAnsi" w:cs="KoPubWorld돋움체 Medium" w:hint="eastAsia"/>
@@ -999,17 +937,79 @@
                 <w:rFonts w:eastAsiaTheme="minorHAnsi" w:cs="KoPubWorld돋움체 Medium" w:hint="eastAsia"/>
                 <w:spacing w:val="-20"/>
               </w:rPr>
-              <w:t xml:space="preserve">개발에 필요한 라이브러리나 도구 제공 등을 하는 </w:t>
-            </w:r>
-            <w:proofErr w:type="spellStart"/>
-            <w:r>
-              <w:rPr>
-                <w:rFonts w:eastAsiaTheme="minorHAnsi" w:cs="KoPubWorld돋움체 Medium" w:hint="eastAsia"/>
-                <w:spacing w:val="-20"/>
-              </w:rPr>
-              <w:t>미들웨어</w:t>
-            </w:r>
-            <w:proofErr w:type="spellEnd"/>
+              <w:t>개발에 필요한 라이브러리나 도구 제공 등을 하는 미들웨어.</w:t>
+            </w:r>
+          </w:p>
+          <w:p>
+            <w:pPr>
+              <w:rPr>
+                <w:rFonts w:eastAsiaTheme="minorHAnsi" w:cs="KoPubWorld돋움체 Medium"/>
+                <w:spacing w:val="-20"/>
+              </w:rPr>
+            </w:pPr>
+            <w:r>
+              <w:rPr>
+                <w:rFonts w:eastAsiaTheme="minorHAnsi" w:cs="KoPubWorld돋움체 Medium" w:hint="eastAsia"/>
+                <w:spacing w:val="-20"/>
+              </w:rPr>
+              <w:t>E2E</w:t>
+            </w:r>
+            <w:r>
+              <w:rPr>
+                <w:rFonts w:eastAsiaTheme="minorHAnsi" w:cs="KoPubWorld돋움체 Medium"/>
+                <w:spacing w:val="-20"/>
+              </w:rPr>
+              <w:t xml:space="preserve"> </w:t>
+            </w:r>
+            <w:r>
+              <w:rPr>
+                <w:rFonts w:eastAsiaTheme="minorHAnsi" w:cs="KoPubWorld돋움체 Medium" w:hint="eastAsia"/>
+                <w:spacing w:val="-20"/>
+              </w:rPr>
+              <w:t xml:space="preserve">음성인식 기술 </w:t>
+            </w:r>
+            <w:r>
+              <w:rPr>
+                <w:rFonts w:eastAsiaTheme="minorHAnsi" w:cs="KoPubWorld돋움체 Medium"/>
+                <w:spacing w:val="-20"/>
+              </w:rPr>
+              <w:t>–</w:t>
+            </w:r>
+            <w:r>
+              <w:rPr>
+                <w:rFonts w:eastAsiaTheme="minorHAnsi" w:cs="KoPubWorld돋움체 Medium" w:hint="eastAsia"/>
+                <w:spacing w:val="-20"/>
+              </w:rPr>
+              <w:t xml:space="preserve"> 하나의 모듈로 음향 모델,</w:t>
+            </w:r>
+            <w:r>
+              <w:rPr>
+                <w:rFonts w:eastAsiaTheme="minorHAnsi" w:cs="KoPubWorld돋움체 Medium"/>
+                <w:spacing w:val="-20"/>
+              </w:rPr>
+              <w:t xml:space="preserve"> </w:t>
+            </w:r>
+            <w:r>
+              <w:rPr>
+                <w:rFonts w:eastAsiaTheme="minorHAnsi" w:cs="KoPubWorld돋움체 Medium" w:hint="eastAsia"/>
+                <w:spacing w:val="-20"/>
+              </w:rPr>
+              <w:t>언어 모델,</w:t>
+            </w:r>
+            <w:r>
+              <w:rPr>
+                <w:rFonts w:eastAsiaTheme="minorHAnsi" w:cs="KoPubWorld돋움체 Medium"/>
+                <w:spacing w:val="-20"/>
+              </w:rPr>
+              <w:t xml:space="preserve"> </w:t>
+            </w:r>
+            <w:r>
+              <w:rPr>
+                <w:rFonts w:eastAsiaTheme="minorHAnsi" w:cs="KoPubWorld돋움체 Medium" w:hint="eastAsia"/>
+                <w:spacing w:val="-20"/>
+              </w:rPr>
+              <w:t>발음 사전 등 음성인식 전체과정을 처리하는 기술</w:t>
+            </w:r>
             <w:r>
               <w:rPr>
                 <w:rFonts w:eastAsiaTheme="minorHAnsi" w:cs="KoPubWorld돋움체 Medium" w:hint="eastAsia"/>
@@ -1027,84 +1027,6 @@
             </w:pPr>
             <w:r>
               <w:rPr>
-                <w:rFonts w:eastAsiaTheme="minorHAnsi" w:cs="KoPubWorld돋움체 Medium" w:hint="eastAsia"/>
-                <w:spacing w:val="-20"/>
-              </w:rPr>
-              <w:t>E2E</w:t>
-            </w:r>
-            <w:r>
-              <w:rPr>
-                <w:rFonts w:eastAsiaTheme="minorHAnsi" w:cs="KoPubWorld돋움체 Medium"/>
-                <w:spacing w:val="-20"/>
-              </w:rPr>
-              <w:t xml:space="preserve"> </w:t>
-            </w:r>
-            <w:r>
-              <w:rPr>
-                <w:rFonts w:eastAsiaTheme="minorHAnsi" w:cs="KoPubWorld돋움체 Medium" w:hint="eastAsia"/>
-                <w:spacing w:val="-20"/>
-              </w:rPr>
-              <w:t xml:space="preserve">음성인식 기술 </w:t>
-            </w:r>
-            <w:r>
-              <w:rPr>
-                <w:rFonts w:eastAsiaTheme="minorHAnsi" w:cs="KoPubWorld돋움체 Medium"/>
-                <w:spacing w:val="-20"/>
-              </w:rPr>
-              <w:t>–</w:t>
-            </w:r>
-            <w:r>
-              <w:rPr>
-                <w:rFonts w:eastAsiaTheme="minorHAnsi" w:cs="KoPubWorld돋움체 Medium" w:hint="eastAsia"/>
-                <w:spacing w:val="-20"/>
-              </w:rPr>
-              <w:t xml:space="preserve"> 하나의 모듈로 음향 모델,</w:t>
-            </w:r>
-            <w:r>
-              <w:rPr>
-                <w:rFonts w:eastAsiaTheme="minorHAnsi" w:cs="KoPubWorld돋움체 Medium"/>
-                <w:spacing w:val="-20"/>
-              </w:rPr>
-              <w:t xml:space="preserve"> </w:t>
-            </w:r>
-            <w:r>
-              <w:rPr>
-                <w:rFonts w:eastAsiaTheme="minorHAnsi" w:cs="KoPubWorld돋움체 Medium" w:hint="eastAsia"/>
-                <w:spacing w:val="-20"/>
-              </w:rPr>
-              <w:t>언어 모델,</w:t>
-            </w:r>
-            <w:r>
-              <w:rPr>
-                <w:rFonts w:eastAsiaTheme="minorHAnsi" w:cs="KoPubWorld돋움체 Medium"/>
-                <w:spacing w:val="-20"/>
-              </w:rPr>
-              <w:t xml:space="preserve"> </w:t>
-            </w:r>
-            <w:r>
-              <w:rPr>
-                <w:rFonts w:eastAsiaTheme="minorHAnsi" w:cs="KoPubWorld돋움체 Medium" w:hint="eastAsia"/>
-                <w:spacing w:val="-20"/>
-              </w:rPr>
-              <w:t>발음 사전 등 음성인식 전체과정을 처리하는 기술</w:t>
-            </w:r>
-            <w:r>
-              <w:rPr>
-                <w:rFonts w:eastAsiaTheme="minorHAnsi" w:cs="KoPubWorld돋움체 Medium" w:hint="eastAsia"/>
-                <w:spacing w:val="-20"/>
-              </w:rPr>
-              <w:t>.</w:t>
-            </w:r>
-          </w:p>
-          <w:p>
-            <w:pPr>
-              <w:rPr>
-                <w:rFonts w:eastAsiaTheme="minorHAnsi" w:cs="KoPubWorld돋움체 Medium" w:hint="eastAsia"/>
-                <w:spacing w:val="-20"/>
-              </w:rPr>
-            </w:pPr>
-            <w:r>
-              <w:rPr>
                 <w:rFonts w:eastAsiaTheme="minorHAnsi" w:cs="KoPubWorld돋움체 Medium"/>
                 <w:spacing w:val="-20"/>
               </w:rPr>
@@ -1115,23 +1037,7 @@
                 <w:rFonts w:eastAsiaTheme="minorHAnsi" w:cs="KoPubWorld돋움체 Medium" w:hint="eastAsia"/>
                 <w:spacing w:val="-20"/>
               </w:rPr>
-              <w:t xml:space="preserve">임의 시점 및 동작 </w:t>
-            </w:r>
-            <w:proofErr w:type="spellStart"/>
-            <w:r>
-              <w:rPr>
-                <w:rFonts w:eastAsiaTheme="minorHAnsi" w:cs="KoPubWorld돋움체 Medium" w:hint="eastAsia"/>
-                <w:spacing w:val="-20"/>
-              </w:rPr>
-              <w:t>렌더링이</w:t>
-            </w:r>
-            <w:proofErr w:type="spellEnd"/>
-            <w:r>
-              <w:rPr>
-                <w:rFonts w:eastAsiaTheme="minorHAnsi" w:cs="KoPubWorld돋움체 Medium" w:hint="eastAsia"/>
-                <w:spacing w:val="-20"/>
-              </w:rPr>
-              <w:t xml:space="preserve"> 가능한 </w:t>
+              <w:t xml:space="preserve">임의 시점 및 동작 렌더링이 가능한 </w:t>
             </w:r>
             <w:proofErr w:type="spellStart"/>
             <w:r>
@@ -1201,13 +1107,6 @@
                 <w:spacing w:val="-20"/>
               </w:rPr>
             </w:pPr>
-            <w:r>
-              <w:rPr>
-                <w:rFonts w:eastAsiaTheme="minorHAnsi" w:cs="KoPubWorld돋움체 Medium" w:hint="eastAsia"/>
-                <w:spacing w:val="-20"/>
-              </w:rPr>
-              <w:t>1</w:t>
-            </w:r>
           </w:p>
         </w:tc>
         <w:tc>
@@ -1237,16 +1136,46 @@
           <w:p>
             <w:pPr>
               <w:rPr>
-                <w:rFonts w:eastAsiaTheme="minorHAnsi" w:cs="KoPubWorld돋움체 Medium"/>
-                <w:spacing w:val="-20"/>
-              </w:rPr>
-            </w:pPr>
-            <w:r>
-              <w:rPr>
-                <w:rFonts w:eastAsiaTheme="minorHAnsi" w:cs="KoPubWorld돋움체 Medium" w:hint="eastAsia"/>
-                <w:spacing w:val="-20"/>
-              </w:rPr>
-              <w:t>내가 만약에 불의의 사고로 죽으면 부모님께서 너무 슬퍼하실 것 같아서 군대를 가기 전에 나와 똑같이 말하고,</w:t>
+                <w:rFonts w:eastAsiaTheme="minorHAnsi" w:cs="KoPubWorld돋움체 Medium" w:hint="eastAsia"/>
+                <w:spacing w:val="-20"/>
+              </w:rPr>
+            </w:pPr>
+            <w:r>
+              <w:rPr>
+                <w:rFonts w:eastAsiaTheme="minorHAnsi" w:cs="KoPubWorld돋움체 Medium" w:hint="eastAsia"/>
+                <w:spacing w:val="-20"/>
+              </w:rPr>
+              <w:t xml:space="preserve">로봇 청소기같이 </w:t>
+            </w:r>
+            <w:r>
+              <w:rPr>
+                <w:rFonts w:eastAsiaTheme="minorHAnsi" w:cs="KoPubWorld돋움체 Medium"/>
+                <w:spacing w:val="-20"/>
+              </w:rPr>
+              <w:t>A</w:t>
+            </w:r>
+            <w:r>
+              <w:rPr>
+                <w:rFonts w:eastAsiaTheme="minorHAnsi" w:cs="KoPubWorld돋움체 Medium" w:hint="eastAsia"/>
+                <w:spacing w:val="-20"/>
+              </w:rPr>
+              <w:t xml:space="preserve">라는 소프트웨어를 탑재한 하드웨어는 </w:t>
+            </w:r>
+            <w:proofErr w:type="gramStart"/>
+            <w:r>
+              <w:rPr>
+                <w:rFonts w:eastAsiaTheme="minorHAnsi" w:cs="KoPubWorld돋움체 Medium" w:hint="eastAsia"/>
+                <w:spacing w:val="-20"/>
+              </w:rPr>
+              <w:t>수 많은</w:t>
+            </w:r>
+            <w:proofErr w:type="gramEnd"/>
+            <w:r>
+              <w:rPr>
+                <w:rFonts w:eastAsiaTheme="minorHAnsi" w:cs="KoPubWorld돋움체 Medium" w:hint="eastAsia"/>
+                <w:spacing w:val="-20"/>
+              </w:rPr>
+              <w:t xml:space="preserve"> 트라이를 걸친 끝에 생산된다.</w:t>
             </w:r>
             <w:r>
               <w:rPr>
@@ -1260,7 +1189,7 @@
                 <w:rFonts w:eastAsiaTheme="minorHAnsi" w:cs="KoPubWorld돋움체 Medium" w:hint="eastAsia"/>
                 <w:spacing w:val="-20"/>
               </w:rPr>
-              <w:t>내 말투로 대답하고,</w:t>
+              <w:t>그 과정에서 여러 개의 베타버전 로봇 청소기가 나올 것이고, 만약 이런 베타버전을 가상현실에서 거칠 수 있다면,</w:t>
             </w:r>
             <w:r>
               <w:rPr>
@@ -1274,7 +1203,49 @@
                 <w:rFonts w:eastAsiaTheme="minorHAnsi" w:cs="KoPubWorld돋움체 Medium" w:hint="eastAsia"/>
                 <w:spacing w:val="-20"/>
               </w:rPr>
-              <w:t>시간이 흐를수록 내 얼굴에서 조금씩 늙어가는 디지털 휴먼을 만들 생각이었다.</w:t>
+              <w:t>시간과 비용적인 측면에서 절감되는 긍정적인 효과를 볼 수 있다.</w:t>
+            </w:r>
+            <w:r>
+              <w:rPr>
+                <w:rFonts w:eastAsiaTheme="minorHAnsi" w:cs="KoPubWorld돋움체 Medium"/>
+                <w:spacing w:val="-20"/>
+              </w:rPr>
+              <w:t xml:space="preserve">  AI</w:t>
+            </w:r>
+            <w:r>
+              <w:rPr>
+                <w:rFonts w:eastAsiaTheme="minorHAnsi" w:cs="KoPubWorld돋움체 Medium" w:hint="eastAsia"/>
+                <w:spacing w:val="-20"/>
+              </w:rPr>
+              <w:t xml:space="preserve">의 끝은 </w:t>
+            </w:r>
+            <w:r>
+              <w:rPr>
+                <w:rFonts w:eastAsiaTheme="minorHAnsi" w:cs="KoPubWorld돋움체 Medium"/>
+                <w:spacing w:val="-20"/>
+              </w:rPr>
+              <w:t>‘</w:t>
+            </w:r>
+            <w:r>
+              <w:rPr>
+                <w:rFonts w:eastAsiaTheme="minorHAnsi" w:cs="KoPubWorld돋움체 Medium" w:hint="eastAsia"/>
+                <w:spacing w:val="-20"/>
+              </w:rPr>
+              <w:t>초개인화 모델</w:t>
+            </w:r>
+            <w:r>
+              <w:rPr>
+                <w:rFonts w:eastAsiaTheme="minorHAnsi" w:cs="KoPubWorld돋움체 Medium"/>
+                <w:spacing w:val="-20"/>
+              </w:rPr>
+              <w:t>’</w:t>
+            </w:r>
+            <w:r>
+              <w:rPr>
+                <w:rFonts w:eastAsiaTheme="minorHAnsi" w:cs="KoPubWorld돋움체 Medium" w:hint="eastAsia"/>
+                <w:spacing w:val="-20"/>
+              </w:rPr>
+              <w:t>이라고 생각하고,</w:t>
             </w:r>
             <w:r>
               <w:rPr>
@@ -1288,75 +1259,8 @@
                 <w:rFonts w:eastAsiaTheme="minorHAnsi" w:cs="KoPubWorld돋움체 Medium" w:hint="eastAsia"/>
                 <w:spacing w:val="-20"/>
               </w:rPr>
-              <w:t xml:space="preserve">당시에는 얼굴의 </w:t>
-            </w:r>
-            <w:r>
-              <w:rPr>
-                <w:rFonts w:eastAsiaTheme="minorHAnsi" w:cs="KoPubWorld돋움체 Medium"/>
-                <w:spacing w:val="-20"/>
-              </w:rPr>
-              <w:t xml:space="preserve">3D </w:t>
-            </w:r>
-            <w:proofErr w:type="spellStart"/>
-            <w:r>
-              <w:rPr>
-                <w:rFonts w:eastAsiaTheme="minorHAnsi" w:cs="KoPubWorld돋움체 Medium" w:hint="eastAsia"/>
-                <w:spacing w:val="-20"/>
-              </w:rPr>
-              <w:t>렌더링에서</w:t>
-            </w:r>
-            <w:proofErr w:type="spellEnd"/>
-            <w:r>
-              <w:rPr>
-                <w:rFonts w:eastAsiaTheme="minorHAnsi" w:cs="KoPubWorld돋움체 Medium" w:hint="eastAsia"/>
-                <w:spacing w:val="-20"/>
-              </w:rPr>
-              <w:t xml:space="preserve"> 막혔는데,</w:t>
-            </w:r>
-            <w:r>
-              <w:rPr>
-                <w:rFonts w:eastAsiaTheme="minorHAnsi" w:cs="KoPubWorld돋움체 Medium"/>
-                <w:spacing w:val="-20"/>
-              </w:rPr>
-              <w:t xml:space="preserve"> </w:t>
-            </w:r>
-            <w:r>
-              <w:rPr>
-                <w:rFonts w:eastAsiaTheme="minorHAnsi" w:cs="KoPubWorld돋움체 Medium" w:hint="eastAsia"/>
-                <w:spacing w:val="-20"/>
-              </w:rPr>
-              <w:t xml:space="preserve">과제를 하면서 내가 생각한 프로젝트와 유사한 </w:t>
-            </w:r>
-            <w:r>
-              <w:rPr>
-                <w:rFonts w:eastAsiaTheme="minorHAnsi" w:cs="KoPubWorld돋움체 Medium"/>
-                <w:spacing w:val="-20"/>
-              </w:rPr>
-              <w:t>Digital human</w:t>
-            </w:r>
-            <w:r>
-              <w:rPr>
-                <w:rFonts w:eastAsiaTheme="minorHAnsi" w:cs="KoPubWorld돋움체 Medium" w:hint="eastAsia"/>
-                <w:spacing w:val="-20"/>
-              </w:rPr>
-              <w:t>기술이 눈에 띄었다.</w:t>
-            </w:r>
-            <w:r>
-              <w:rPr>
-                <w:rFonts w:eastAsiaTheme="minorHAnsi" w:cs="KoPubWorld돋움체 Medium"/>
-                <w:spacing w:val="-20"/>
-              </w:rPr>
-              <w:t xml:space="preserve"> </w:t>
-            </w:r>
-            <w:r>
-              <w:rPr>
-                <w:rFonts w:eastAsiaTheme="minorHAnsi" w:cs="KoPubWorld돋움체 Medium" w:hint="eastAsia"/>
-                <w:spacing w:val="-20"/>
-              </w:rPr>
-              <w:t xml:space="preserve">프로젝트를 포기한 것이 아니라 임시 중단한 것이라 더욱 흥미로웠다. </w:t>
-            </w:r>
-            <w:bookmarkStart w:id="0" w:name="_GoBack"/>
-            <w:bookmarkEnd w:id="0"/>
+              <w:t>그것을 실현시킬 수 있는 가장 합리적인 방법은 디지털 휴먼이라 생각하기 때문에 이 프로젝트를 선정하였다.</w:t>
+            </w:r>
           </w:p>
         </w:tc>
       </w:tr>
@@ -1383,7 +1287,53 @@
                 <w:bCs/>
                 <w:spacing w:val="-20"/>
               </w:rPr>
-              <w:t xml:space="preserve">중요 </w:t>
+              <w:t xml:space="preserve">중요 스크린샷 </w:t>
+            </w:r>
+            <w:r>
+              <w:rPr>
+                <w:rFonts w:eastAsiaTheme="minorHAnsi" w:cs="KoPubWorld돋움체 Medium"/>
+                <w:b/>
+                <w:bCs/>
+                <w:spacing w:val="-20"/>
+              </w:rPr>
+              <w:t>(</w:t>
+            </w:r>
+            <w:r>
+              <w:rPr>
+                <w:rFonts w:eastAsiaTheme="minorHAnsi" w:cs="KoPubWorld돋움체 Medium" w:hint="eastAsia"/>
+                <w:b/>
+                <w:bCs/>
+                <w:spacing w:val="-20"/>
+                <w:u w:val="single"/>
+              </w:rPr>
+              <w:t>중요한</w:t>
+            </w:r>
+            <w:r>
+              <w:rPr>
+                <w:rFonts w:eastAsiaTheme="minorHAnsi" w:cs="KoPubWorld돋움체 Medium" w:hint="eastAsia"/>
+                <w:b/>
+                <w:bCs/>
+                <w:spacing w:val="-20"/>
+              </w:rPr>
+              <w:t xml:space="preserve"> p</w:t>
+            </w:r>
+            <w:r>
+              <w:rPr>
+                <w:rFonts w:eastAsiaTheme="minorHAnsi" w:cs="KoPubWorld돋움체 Medium"/>
+                <w:b/>
+                <w:bCs/>
+                <w:spacing w:val="-20"/>
+              </w:rPr>
+              <w:t xml:space="preserve">pt </w:t>
+            </w:r>
+            <w:r>
+              <w:rPr>
+                <w:rFonts w:eastAsiaTheme="minorHAnsi" w:cs="KoPubWorld돋움체 Medium" w:hint="eastAsia"/>
+                <w:b/>
+                <w:bCs/>
+                <w:spacing w:val="-20"/>
+              </w:rPr>
+              <w:t xml:space="preserve">슬라이드 혹은 </w:t>
             </w:r>
             <w:proofErr w:type="spellStart"/>
             <w:r>
@@ -1393,7 +1343,7 @@
                 <w:bCs/>
                 <w:spacing w:val="-20"/>
               </w:rPr>
-              <w:t>스크린샷</w:t>
+              <w:t>캡쳐화면</w:t>
             </w:r>
             <w:proofErr w:type="spellEnd"/>
             <w:r>
@@ -1403,8 +1353,1047 @@
                 <w:bCs/>
                 <w:spacing w:val="-20"/>
               </w:rPr>
+              <w:t>)</w:t>
+            </w:r>
+          </w:p>
+        </w:tc>
+      </w:tr>
+    </w:tbl>
+    <w:p>
+      <w:pPr>
+        <w:pStyle w:val="1"/>
+        <w:rPr>
+          <w:rFonts w:asciiTheme="minorHAnsi" w:eastAsiaTheme="minorHAnsi" w:hAnsiTheme="minorHAnsi" w:cs="KoPubWorld돋움체 Medium" w:hint="eastAsia"/>
+          <w:spacing w:val="-20"/>
+        </w:rPr>
+      </w:pPr>
+      <w:r>
+        <w:rPr>
+          <w:rFonts w:asciiTheme="minorHAnsi" w:eastAsiaTheme="minorHAnsi" w:hAnsiTheme="minorHAnsi" w:cs="KoPubWorld돋움체 Medium"/>
+          <w:noProof/>
+          <w:spacing w:val="-20"/>
+        </w:rPr>
+        <w:lastRenderedPageBreak/>
+        <w:drawing>
+          <wp:inline distT="0" distB="0" distL="0" distR="0" wp14:anchorId="440CBC7D" wp14:editId="352F3BF7">
+            <wp:extent cx="5734050" cy="2428875"/>
+            <wp:effectExtent l="0" t="0" r="0" b="9525"/>
+            <wp:docPr id="1835055143" name="그림 1"/>
+            <wp:cNvGraphicFramePr>
+              <a:graphicFrameLocks xmlns:a="http://schemas.openxmlformats.org/drawingml/2006/main" noChangeAspect="1"/>
+            </wp:cNvGraphicFramePr>
+            <a:graphic xmlns:a="http://schemas.openxmlformats.org/drawingml/2006/main">
+              <a:graphicData uri="http://schemas.openxmlformats.org/drawingml/2006/picture">
+                <pic:pic xmlns:pic="http://schemas.openxmlformats.org/drawingml/2006/picture">
+                  <pic:nvPicPr>
+                    <pic:cNvPr id="0" name="Picture 1"/>
+                    <pic:cNvPicPr>
+                      <a:picLocks noChangeAspect="1" noChangeArrowheads="1"/>
+                    </pic:cNvPicPr>
+                  </pic:nvPicPr>
+                  <pic:blipFill>
+                    <a:blip r:embed="rId10">
+                      <a:extLst>
+                        <a:ext uri="{28A0092B-C50C-407E-A947-70E740481C1C}">
+                          <a14:useLocalDpi xmlns:a14="http://schemas.microsoft.com/office/drawing/2010/main" val="0"/>
+                        </a:ext>
+                      </a:extLst>
+                    </a:blip>
+                    <a:srcRect/>
+                    <a:stretch>
+                      <a:fillRect/>
+                    </a:stretch>
+                  </pic:blipFill>
+                  <pic:spPr bwMode="auto">
+                    <a:xfrm>
+                      <a:off x="0" y="0"/>
+                      <a:ext cx="5751102" cy="2436098"/>
+                    </a:xfrm>
+                    <a:prstGeom prst="rect">
+                      <a:avLst/>
+                    </a:prstGeom>
+                    <a:noFill/>
+                    <a:ln>
+                      <a:noFill/>
+                    </a:ln>
+                  </pic:spPr>
+                </pic:pic>
+              </a:graphicData>
+            </a:graphic>
+          </wp:inline>
+        </w:drawing>
+      </w:r>
+    </w:p>
+    <w:p>
+      <w:pPr>
+        <w:widowControl/>
+        <w:wordWrap/>
+        <w:autoSpaceDE/>
+        <w:autoSpaceDN/>
+        <w:rPr>
+          <w:rFonts w:eastAsiaTheme="minorHAnsi" w:cs="KoPubWorld돋움체 Medium"/>
+          <w:spacing w:val="-20"/>
+          <w:sz w:val="28"/>
+          <w:szCs w:val="28"/>
+        </w:rPr>
+      </w:pPr>
+      <w:r>
+        <w:rPr>
+          <w:rFonts w:eastAsiaTheme="minorHAnsi" w:cs="KoPubWorld돋움체 Medium"/>
+          <w:noProof/>
+          <w:spacing w:val="-20"/>
+        </w:rPr>
+        <w:drawing>
+          <wp:inline distT="0" distB="0" distL="0" distR="0" wp14:anchorId="4CB41988" wp14:editId="4C918062">
+            <wp:extent cx="5731510" cy="3129677"/>
+            <wp:effectExtent l="0" t="0" r="2540" b="0"/>
+            <wp:docPr id="1110399146" name="그림 3"/>
+            <wp:cNvGraphicFramePr>
+              <a:graphicFrameLocks xmlns:a="http://schemas.openxmlformats.org/drawingml/2006/main" noChangeAspect="1"/>
+            </wp:cNvGraphicFramePr>
+            <a:graphic xmlns:a="http://schemas.openxmlformats.org/drawingml/2006/main">
+              <a:graphicData uri="http://schemas.openxmlformats.org/drawingml/2006/picture">
+                <pic:pic xmlns:pic="http://schemas.openxmlformats.org/drawingml/2006/picture">
+                  <pic:nvPicPr>
+                    <pic:cNvPr id="0" name="Picture 3"/>
+                    <pic:cNvPicPr>
+                      <a:picLocks noChangeAspect="1" noChangeArrowheads="1"/>
+                    </pic:cNvPicPr>
+                  </pic:nvPicPr>
+                  <pic:blipFill>
+                    <a:blip r:embed="rId11">
+                      <a:extLst>
+                        <a:ext uri="{28A0092B-C50C-407E-A947-70E740481C1C}">
+                          <a14:useLocalDpi xmlns:a14="http://schemas.microsoft.com/office/drawing/2010/main" val="0"/>
+                        </a:ext>
+                      </a:extLst>
+                    </a:blip>
+                    <a:srcRect/>
+                    <a:stretch>
+                      <a:fillRect/>
+                    </a:stretch>
+                  </pic:blipFill>
+                  <pic:spPr bwMode="auto">
+                    <a:xfrm>
+                      <a:off x="0" y="0"/>
+                      <a:ext cx="5731510" cy="3129677"/>
+                    </a:xfrm>
+                    <a:prstGeom prst="rect">
+                      <a:avLst/>
+                    </a:prstGeom>
+                    <a:noFill/>
+                    <a:ln>
+                      <a:noFill/>
+                    </a:ln>
+                  </pic:spPr>
+                </pic:pic>
+              </a:graphicData>
+            </a:graphic>
+          </wp:inline>
+        </w:drawing>
+      </w:r>
+      <w:r>
+        <w:rPr>
+          <w:rFonts w:eastAsiaTheme="minorHAnsi" w:cs="KoPubWorld돋움체 Medium"/>
+          <w:noProof/>
+          <w:spacing w:val="-20"/>
+        </w:rPr>
+        <w:drawing>
+          <wp:inline distT="0" distB="0" distL="0" distR="0" wp14:anchorId="1E90C403" wp14:editId="3956D991">
+            <wp:extent cx="5724525" cy="2762250"/>
+            <wp:effectExtent l="0" t="0" r="9525" b="0"/>
+            <wp:docPr id="1098577424" name="그림 2"/>
+            <wp:cNvGraphicFramePr>
+              <a:graphicFrameLocks xmlns:a="http://schemas.openxmlformats.org/drawingml/2006/main" noChangeAspect="1"/>
+            </wp:cNvGraphicFramePr>
+            <a:graphic xmlns:a="http://schemas.openxmlformats.org/drawingml/2006/main">
+              <a:graphicData uri="http://schemas.openxmlformats.org/drawingml/2006/picture">
+                <pic:pic xmlns:pic="http://schemas.openxmlformats.org/drawingml/2006/picture">
+                  <pic:nvPicPr>
+                    <pic:cNvPr id="0" name="Picture 2"/>
+                    <pic:cNvPicPr>
+                      <a:picLocks noChangeAspect="1" noChangeArrowheads="1"/>
+                    </pic:cNvPicPr>
+                  </pic:nvPicPr>
+                  <pic:blipFill>
+                    <a:blip r:embed="rId12">
+                      <a:extLst>
+                        <a:ext uri="{28A0092B-C50C-407E-A947-70E740481C1C}">
+                          <a14:useLocalDpi xmlns:a14="http://schemas.microsoft.com/office/drawing/2010/main" val="0"/>
+                        </a:ext>
+                      </a:extLst>
+                    </a:blip>
+                    <a:srcRect/>
+                    <a:stretch>
+                      <a:fillRect/>
+                    </a:stretch>
+                  </pic:blipFill>
+                  <pic:spPr bwMode="auto">
+                    <a:xfrm>
+                      <a:off x="0" y="0"/>
+                      <a:ext cx="5724525" cy="2762250"/>
+                    </a:xfrm>
+                    <a:prstGeom prst="rect">
+                      <a:avLst/>
+                    </a:prstGeom>
+                    <a:noFill/>
+                    <a:ln>
+                      <a:noFill/>
+                    </a:ln>
+                  </pic:spPr>
+                </pic:pic>
+              </a:graphicData>
+            </a:graphic>
+          </wp:inline>
+        </w:drawing>
+      </w:r>
+      <w:r>
+        <w:rPr>
+          <w:rFonts w:eastAsiaTheme="minorHAnsi" w:cs="KoPubWorld돋움체 Medium"/>
+          <w:spacing w:val="-20"/>
+        </w:rPr>
+        <w:br w:type="page"/>
+      </w:r>
+    </w:p>
+    <w:p>
+      <w:pPr>
+        <w:pStyle w:val="1"/>
+        <w:rPr>
+          <w:rFonts w:asciiTheme="minorHAnsi" w:eastAsiaTheme="minorHAnsi" w:hAnsiTheme="minorHAnsi" w:cs="KoPubWorld돋움체 Medium" w:hint="eastAsia"/>
+          <w:spacing w:val="-20"/>
+        </w:rPr>
+      </w:pPr>
+      <w:r>
+        <w:rPr>
+          <w:rFonts w:asciiTheme="minorHAnsi" w:eastAsiaTheme="minorHAnsi" w:hAnsiTheme="minorHAnsi" w:cs="KoPubWorld돋움체 Medium"/>
+          <w:spacing w:val="-20"/>
+        </w:rPr>
+        <w:lastRenderedPageBreak/>
+        <w:t xml:space="preserve">2. </w:t>
+      </w:r>
+      <w:r>
+        <w:rPr>
+          <w:rFonts w:asciiTheme="minorHAnsi" w:eastAsiaTheme="minorHAnsi" w:hAnsiTheme="minorHAnsi" w:cs="KoPubWorld돋움체 Medium" w:hint="eastAsia"/>
+          <w:spacing w:val="-20"/>
+        </w:rPr>
+        <w:t>D</w:t>
+      </w:r>
+      <w:r>
+        <w:rPr>
+          <w:rFonts w:asciiTheme="minorHAnsi" w:eastAsiaTheme="minorHAnsi" w:hAnsiTheme="minorHAnsi" w:cs="KoPubWorld돋움체 Medium"/>
+          <w:spacing w:val="-20"/>
+        </w:rPr>
+        <w:t>EVIEW 2023-</w:t>
+      </w:r>
+      <w:r>
+        <w:rPr>
+          <w:rFonts w:asciiTheme="minorHAnsi" w:eastAsiaTheme="minorHAnsi" w:hAnsiTheme="minorHAnsi" w:cs="KoPubWorld돋움체 Medium" w:hint="eastAsia"/>
+          <w:spacing w:val="-20"/>
+        </w:rPr>
+        <w:t>C</w:t>
+      </w:r>
+      <w:r>
+        <w:rPr>
+          <w:rFonts w:asciiTheme="minorHAnsi" w:eastAsiaTheme="minorHAnsi" w:hAnsiTheme="minorHAnsi" w:cs="KoPubWorld돋움체 Medium"/>
+          <w:spacing w:val="-20"/>
+        </w:rPr>
+        <w:t>ontinual Learning</w:t>
+      </w:r>
+      <w:r>
+        <w:rPr>
+          <w:rFonts w:asciiTheme="minorHAnsi" w:eastAsiaTheme="minorHAnsi" w:hAnsiTheme="minorHAnsi" w:cs="KoPubWorld돋움체 Medium" w:hint="eastAsia"/>
+          <w:spacing w:val="-20"/>
+        </w:rPr>
+        <w:t xml:space="preserve">으로 지속적으로 성장하는 </w:t>
+      </w:r>
+      <w:r>
+        <w:rPr>
+          <w:rFonts w:asciiTheme="minorHAnsi" w:eastAsiaTheme="minorHAnsi" w:hAnsiTheme="minorHAnsi" w:cs="KoPubWorld돋움체 Medium"/>
+          <w:spacing w:val="-20"/>
+        </w:rPr>
+        <w:t>AI</w:t>
+      </w:r>
+      <w:r>
+        <w:rPr>
+          <w:rFonts w:asciiTheme="minorHAnsi" w:eastAsiaTheme="minorHAnsi" w:hAnsiTheme="minorHAnsi" w:cs="KoPubWorld돋움체 Medium" w:hint="eastAsia"/>
+          <w:spacing w:val="-20"/>
+        </w:rPr>
+        <w:t>시스템 만들기</w:t>
+      </w:r>
+    </w:p>
+    <w:tbl>
+      <w:tblPr>
+        <w:tblStyle w:val="a3"/>
+        <w:tblW w:w="0" w:type="auto"/>
+        <w:tblLook w:val="04A0" w:firstRow="1" w:lastRow="0" w:firstColumn="1" w:lastColumn="0" w:noHBand="0" w:noVBand="1"/>
+      </w:tblPr>
+      <w:tblGrid>
+        <w:gridCol w:w="421"/>
+        <w:gridCol w:w="2268"/>
+        <w:gridCol w:w="6327"/>
+      </w:tblGrid>
+      <w:tr>
+        <w:tc>
+          <w:tcPr>
+            <w:tcW w:w="2689" w:type="dxa"/>
+            <w:gridSpan w:val="2"/>
+          </w:tcPr>
+          <w:p>
+            <w:pPr>
+              <w:jc w:val="center"/>
+              <w:rPr>
+                <w:rFonts w:eastAsiaTheme="minorHAnsi" w:cs="KoPubWorld돋움체 Medium"/>
+                <w:b/>
+                <w:bCs/>
+                <w:spacing w:val="-20"/>
+              </w:rPr>
+            </w:pPr>
+            <w:r>
+              <w:rPr>
+                <w:rFonts w:eastAsiaTheme="minorHAnsi" w:cs="KoPubWorld돋움체 Medium" w:hint="eastAsia"/>
+                <w:b/>
+                <w:bCs/>
+                <w:spacing w:val="-20"/>
+              </w:rPr>
+              <w:t xml:space="preserve">개발자 </w:t>
+            </w:r>
+            <w:proofErr w:type="spellStart"/>
+            <w:r>
+              <w:rPr>
+                <w:rFonts w:eastAsiaTheme="minorHAnsi" w:cs="KoPubWorld돋움체 Medium" w:hint="eastAsia"/>
+                <w:b/>
+                <w:bCs/>
+                <w:spacing w:val="-20"/>
+              </w:rPr>
+              <w:t>컨퍼런스명</w:t>
+            </w:r>
+            <w:proofErr w:type="spellEnd"/>
+          </w:p>
+        </w:tc>
+        <w:tc>
+          <w:tcPr>
+            <w:tcW w:w="6327" w:type="dxa"/>
+          </w:tcPr>
+          <w:p>
+            <w:pPr>
+              <w:pStyle w:val="10"/>
+              <w:wordWrap/>
+              <w:spacing w:line="240" w:lineRule="auto"/>
+              <w:jc w:val="left"/>
+            </w:pPr>
+            <w:r>
+              <w:rPr>
+                <w:rFonts w:eastAsiaTheme="minorHAnsi" w:cs="KoPubWorld돋움체 Medium" w:hint="eastAsia"/>
+                <w:spacing w:val="-20"/>
+                <w:kern w:val="0"/>
+              </w:rPr>
+              <w:t>N</w:t>
+            </w:r>
+            <w:r>
+              <w:rPr>
+                <w:rFonts w:eastAsiaTheme="minorHAnsi" w:cs="KoPubWorld돋움체 Medium"/>
+                <w:spacing w:val="-20"/>
+                <w:kern w:val="0"/>
+              </w:rPr>
+              <w:t xml:space="preserve">AVER </w:t>
+            </w:r>
+            <w:r>
+              <w:rPr>
+                <w:rFonts w:eastAsiaTheme="minorHAnsi" w:cs="KoPubWorld돋움체 Medium" w:hint="eastAsia"/>
+                <w:spacing w:val="-20"/>
+                <w:kern w:val="0"/>
+              </w:rPr>
+              <w:t>DEVIEW</w:t>
+            </w:r>
+            <w:r>
+              <w:rPr>
+                <w:rFonts w:eastAsiaTheme="minorHAnsi" w:cs="KoPubWorld돋움체 Medium"/>
+                <w:spacing w:val="-20"/>
+                <w:kern w:val="0"/>
+              </w:rPr>
+              <w:t xml:space="preserve"> 2023</w:t>
+            </w:r>
+          </w:p>
+        </w:tc>
+      </w:tr>
+      <w:tr>
+        <w:tc>
+          <w:tcPr>
+            <w:tcW w:w="2689" w:type="dxa"/>
+            <w:gridSpan w:val="2"/>
+          </w:tcPr>
+          <w:p>
+            <w:pPr>
+              <w:jc w:val="center"/>
+              <w:rPr>
+                <w:rFonts w:eastAsiaTheme="minorHAnsi" w:cs="KoPubWorld돋움체 Medium"/>
+                <w:b/>
+                <w:bCs/>
+                <w:spacing w:val="-20"/>
+              </w:rPr>
+            </w:pPr>
+            <w:r>
+              <w:rPr>
+                <w:rFonts w:eastAsiaTheme="minorHAnsi" w:cs="KoPubWorld돋움체 Medium" w:hint="eastAsia"/>
+                <w:b/>
+                <w:bCs/>
+                <w:spacing w:val="-20"/>
+              </w:rPr>
+              <w:t>제목(영문/한글)</w:t>
+            </w:r>
+          </w:p>
+        </w:tc>
+        <w:tc>
+          <w:tcPr>
+            <w:tcW w:w="6327" w:type="dxa"/>
+          </w:tcPr>
+          <w:p>
+            <w:pPr>
+              <w:rPr>
+                <w:rFonts w:eastAsiaTheme="minorHAnsi" w:cs="KoPubWorld돋움체 Medium" w:hint="eastAsia"/>
+                <w:spacing w:val="-20"/>
+              </w:rPr>
+            </w:pPr>
+            <w:r>
+              <w:rPr>
+                <w:rFonts w:eastAsiaTheme="minorHAnsi" w:cs="KoPubWorld돋움체 Medium" w:hint="eastAsia"/>
+                <w:spacing w:val="-20"/>
+              </w:rPr>
+              <w:t>C</w:t>
+            </w:r>
+            <w:r>
+              <w:rPr>
+                <w:rFonts w:eastAsiaTheme="minorHAnsi" w:cs="KoPubWorld돋움체 Medium"/>
+                <w:spacing w:val="-20"/>
+              </w:rPr>
+              <w:t>ontinual Learning</w:t>
+            </w:r>
+            <w:r>
+              <w:rPr>
+                <w:rFonts w:eastAsiaTheme="minorHAnsi" w:cs="KoPubWorld돋움체 Medium" w:hint="eastAsia"/>
+                <w:spacing w:val="-20"/>
+              </w:rPr>
+              <w:t xml:space="preserve">으로 지속적으로 성장하는 </w:t>
+            </w:r>
+            <w:r>
+              <w:rPr>
+                <w:rFonts w:eastAsiaTheme="minorHAnsi" w:cs="KoPubWorld돋움체 Medium"/>
+                <w:spacing w:val="-20"/>
+              </w:rPr>
+              <w:t>AI</w:t>
+            </w:r>
+            <w:r>
+              <w:rPr>
+                <w:rFonts w:eastAsiaTheme="minorHAnsi" w:cs="KoPubWorld돋움체 Medium" w:hint="eastAsia"/>
+                <w:spacing w:val="-20"/>
+              </w:rPr>
+              <w:t>시스템 만들기</w:t>
+            </w:r>
+          </w:p>
+        </w:tc>
+      </w:tr>
+      <w:tr>
+        <w:tc>
+          <w:tcPr>
+            <w:tcW w:w="2689" w:type="dxa"/>
+            <w:gridSpan w:val="2"/>
+          </w:tcPr>
+          <w:p>
+            <w:pPr>
+              <w:jc w:val="center"/>
+              <w:rPr>
+                <w:rFonts w:eastAsiaTheme="minorHAnsi" w:cs="KoPubWorld돋움체 Medium"/>
+                <w:b/>
+                <w:bCs/>
+                <w:spacing w:val="-20"/>
+              </w:rPr>
+            </w:pPr>
+            <w:r>
+              <w:rPr>
+                <w:rFonts w:eastAsiaTheme="minorHAnsi" w:cs="KoPubWorld돋움체 Medium" w:hint="eastAsia"/>
+                <w:b/>
+                <w:bCs/>
+                <w:spacing w:val="-20"/>
+              </w:rPr>
+              <w:t>개발자/</w:t>
+            </w:r>
+            <w:proofErr w:type="spellStart"/>
+            <w:r>
+              <w:rPr>
+                <w:rFonts w:eastAsiaTheme="minorHAnsi" w:cs="KoPubWorld돋움체 Medium" w:hint="eastAsia"/>
+                <w:b/>
+                <w:bCs/>
+                <w:spacing w:val="-20"/>
+              </w:rPr>
+              <w:t>팀명</w:t>
+            </w:r>
+            <w:proofErr w:type="spellEnd"/>
+            <w:r>
+              <w:rPr>
+                <w:rFonts w:eastAsiaTheme="minorHAnsi" w:cs="KoPubWorld돋움체 Medium" w:hint="eastAsia"/>
+                <w:b/>
+                <w:bCs/>
+                <w:spacing w:val="-20"/>
+              </w:rPr>
+              <w:t>/발표자</w:t>
+            </w:r>
+          </w:p>
+        </w:tc>
+        <w:tc>
+          <w:tcPr>
+            <w:tcW w:w="6327" w:type="dxa"/>
+          </w:tcPr>
+          <w:p>
+            <w:pPr>
+              <w:rPr>
+                <w:rFonts w:eastAsiaTheme="minorHAnsi" w:cs="KoPubWorld돋움체 Medium"/>
+                <w:spacing w:val="-20"/>
+              </w:rPr>
+            </w:pPr>
+            <w:proofErr w:type="spellStart"/>
+            <w:r>
+              <w:rPr>
+                <w:rFonts w:eastAsiaTheme="minorHAnsi" w:cs="KoPubWorld돋움체 Medium" w:hint="eastAsia"/>
+                <w:spacing w:val="-20"/>
+              </w:rPr>
+              <w:t>쏘카</w:t>
+            </w:r>
+            <w:proofErr w:type="spellEnd"/>
+            <w:r>
+              <w:rPr>
+                <w:rFonts w:eastAsiaTheme="minorHAnsi" w:cs="KoPubWorld돋움체 Medium" w:hint="eastAsia"/>
+                <w:spacing w:val="-20"/>
+              </w:rPr>
+              <w:t>(</w:t>
+            </w:r>
+            <w:r>
+              <w:rPr>
+                <w:rFonts w:eastAsiaTheme="minorHAnsi" w:cs="KoPubWorld돋움체 Medium"/>
+                <w:spacing w:val="-20"/>
+              </w:rPr>
+              <w:t>SOCAR</w:t>
+            </w:r>
+            <w:proofErr w:type="gramStart"/>
+            <w:r>
+              <w:rPr>
+                <w:rFonts w:eastAsiaTheme="minorHAnsi" w:cs="KoPubWorld돋움체 Medium"/>
+                <w:spacing w:val="-20"/>
+              </w:rPr>
+              <w:t>) /</w:t>
+            </w:r>
+            <w:proofErr w:type="gramEnd"/>
+            <w:r>
+              <w:rPr>
+                <w:rFonts w:eastAsiaTheme="minorHAnsi" w:cs="KoPubWorld돋움체 Medium"/>
+                <w:spacing w:val="-20"/>
+              </w:rPr>
               <w:t xml:space="preserve"> </w:t>
             </w:r>
+            <w:proofErr w:type="spellStart"/>
+            <w:r>
+              <w:rPr>
+                <w:rFonts w:eastAsiaTheme="minorHAnsi" w:cs="KoPubWorld돋움체 Medium" w:hint="eastAsia"/>
+                <w:spacing w:val="-20"/>
+              </w:rPr>
+              <w:t>박경호</w:t>
+            </w:r>
+            <w:proofErr w:type="spellEnd"/>
+            <w:r>
+              <w:rPr>
+                <w:rFonts w:eastAsiaTheme="minorHAnsi" w:cs="KoPubWorld돋움체 Medium" w:hint="eastAsia"/>
+                <w:spacing w:val="-20"/>
+              </w:rPr>
+              <w:t>,</w:t>
+            </w:r>
+            <w:r>
+              <w:rPr>
+                <w:rFonts w:eastAsiaTheme="minorHAnsi" w:cs="KoPubWorld돋움체 Medium"/>
+                <w:spacing w:val="-20"/>
+              </w:rPr>
+              <w:t xml:space="preserve"> </w:t>
+            </w:r>
+            <w:r>
+              <w:rPr>
+                <w:rFonts w:eastAsiaTheme="minorHAnsi" w:cs="KoPubWorld돋움체 Medium" w:hint="eastAsia"/>
+                <w:spacing w:val="-20"/>
+              </w:rPr>
+              <w:t>정현희</w:t>
+            </w:r>
+          </w:p>
+        </w:tc>
+      </w:tr>
+      <w:tr>
+        <w:tc>
+          <w:tcPr>
+            <w:tcW w:w="2689" w:type="dxa"/>
+            <w:gridSpan w:val="2"/>
+          </w:tcPr>
+          <w:p>
+            <w:pPr>
+              <w:jc w:val="center"/>
+              <w:rPr>
+                <w:rFonts w:eastAsiaTheme="minorHAnsi" w:cs="KoPubWorld돋움체 Medium"/>
+                <w:b/>
+                <w:bCs/>
+                <w:spacing w:val="-20"/>
+              </w:rPr>
+            </w:pPr>
+            <w:r>
+              <w:rPr>
+                <w:rFonts w:eastAsiaTheme="minorHAnsi" w:cs="KoPubWorld돋움체 Medium" w:hint="eastAsia"/>
+                <w:b/>
+                <w:bCs/>
+                <w:spacing w:val="-20"/>
+              </w:rPr>
+              <w:t>기술내용 요약(</w:t>
+            </w:r>
+            <w:r>
+              <w:rPr>
+                <w:rFonts w:eastAsiaTheme="minorHAnsi" w:cs="KoPubWorld돋움체 Medium"/>
+                <w:b/>
+                <w:bCs/>
+                <w:spacing w:val="-20"/>
+              </w:rPr>
+              <w:t>3</w:t>
+            </w:r>
+            <w:r>
+              <w:rPr>
+                <w:rFonts w:eastAsiaTheme="minorHAnsi" w:cs="KoPubWorld돋움체 Medium" w:hint="eastAsia"/>
+                <w:b/>
+                <w:bCs/>
+                <w:spacing w:val="-20"/>
+              </w:rPr>
+              <w:t>줄이내)</w:t>
+            </w:r>
+          </w:p>
+        </w:tc>
+        <w:tc>
+          <w:tcPr>
+            <w:tcW w:w="6327" w:type="dxa"/>
+          </w:tcPr>
+          <w:p>
+            <w:pPr>
+              <w:rPr>
+                <w:rFonts w:eastAsiaTheme="minorHAnsi" w:cs="KoPubWorld돋움체 Medium" w:hint="eastAsia"/>
+                <w:spacing w:val="-20"/>
+              </w:rPr>
+            </w:pPr>
+            <w:r>
+              <w:rPr>
+                <w:rFonts w:eastAsiaTheme="minorHAnsi" w:cs="KoPubWorld돋움체 Medium" w:hint="eastAsia"/>
+                <w:spacing w:val="-20"/>
+              </w:rPr>
+              <w:t xml:space="preserve">현실에서 동작하는 </w:t>
+            </w:r>
+            <w:r>
+              <w:rPr>
+                <w:rFonts w:eastAsiaTheme="minorHAnsi" w:cs="KoPubWorld돋움체 Medium"/>
+                <w:spacing w:val="-20"/>
+              </w:rPr>
+              <w:t>AI</w:t>
+            </w:r>
+            <w:r>
+              <w:rPr>
+                <w:rFonts w:eastAsiaTheme="minorHAnsi" w:cs="KoPubWorld돋움체 Medium" w:hint="eastAsia"/>
+                <w:spacing w:val="-20"/>
+              </w:rPr>
+              <w:t>는 사용자에 의해 피드백을 받아 지속적으로 업데이트를 해야 한다.</w:t>
+            </w:r>
+            <w:r>
+              <w:rPr>
+                <w:rFonts w:eastAsiaTheme="minorHAnsi" w:cs="KoPubWorld돋움체 Medium"/>
+                <w:spacing w:val="-20"/>
+              </w:rPr>
+              <w:t xml:space="preserve"> </w:t>
+            </w:r>
+            <w:r>
+              <w:rPr>
+                <w:rFonts w:eastAsiaTheme="minorHAnsi" w:cs="KoPubWorld돋움체 Medium" w:hint="eastAsia"/>
+                <w:spacing w:val="-20"/>
+              </w:rPr>
+              <w:t xml:space="preserve">하지만 </w:t>
+            </w:r>
+            <w:r>
+              <w:rPr>
+                <w:rFonts w:eastAsiaTheme="minorHAnsi" w:cs="KoPubWorld돋움체 Medium"/>
+                <w:spacing w:val="-20"/>
+              </w:rPr>
+              <w:t>Continual Learning</w:t>
+            </w:r>
+            <w:r>
+              <w:rPr>
+                <w:rFonts w:eastAsiaTheme="minorHAnsi" w:cs="KoPubWorld돋움체 Medium" w:hint="eastAsia"/>
+                <w:spacing w:val="-20"/>
+              </w:rPr>
+              <w:t xml:space="preserve">으로 </w:t>
+            </w:r>
+            <w:r>
+              <w:rPr>
+                <w:rFonts w:eastAsiaTheme="minorHAnsi" w:cs="KoPubWorld돋움체 Medium"/>
+                <w:spacing w:val="-20"/>
+              </w:rPr>
+              <w:t xml:space="preserve">AI </w:t>
+            </w:r>
+            <w:r>
+              <w:rPr>
+                <w:rFonts w:eastAsiaTheme="minorHAnsi" w:cs="KoPubWorld돋움체 Medium" w:hint="eastAsia"/>
+                <w:spacing w:val="-20"/>
+              </w:rPr>
+              <w:t>모델에게 지속적으로 정보를 제공하여 이전 지식을 기반으로 더 풍부한 지식을 가진 모델을 만들 수 있다.</w:t>
+            </w:r>
+          </w:p>
+        </w:tc>
+      </w:tr>
+      <w:tr>
+        <w:tc>
+          <w:tcPr>
+            <w:tcW w:w="2689" w:type="dxa"/>
+            <w:gridSpan w:val="2"/>
+          </w:tcPr>
+          <w:p>
+            <w:pPr>
+              <w:jc w:val="center"/>
+              <w:rPr>
+                <w:rFonts w:eastAsiaTheme="minorHAnsi" w:cs="KoPubWorld돋움체 Medium"/>
+                <w:b/>
+                <w:bCs/>
+                <w:spacing w:val="-20"/>
+              </w:rPr>
+            </w:pPr>
+            <w:r>
+              <w:rPr>
+                <w:rFonts w:eastAsiaTheme="minorHAnsi" w:cs="KoPubWorld돋움체 Medium" w:hint="eastAsia"/>
+                <w:b/>
+                <w:bCs/>
+                <w:spacing w:val="-20"/>
+              </w:rPr>
+              <w:t>발표자료 링크</w:t>
+            </w:r>
+          </w:p>
+        </w:tc>
+        <w:tc>
+          <w:tcPr>
+            <w:tcW w:w="6327" w:type="dxa"/>
+          </w:tcPr>
+          <w:p>
+            <w:pPr>
+              <w:rPr>
+                <w:rFonts w:eastAsiaTheme="minorHAnsi" w:cs="KoPubWorld돋움체 Medium" w:hint="eastAsia"/>
+                <w:spacing w:val="-20"/>
+              </w:rPr>
+            </w:pPr>
+            <w:r>
+              <w:rPr>
+                <w:rFonts w:eastAsiaTheme="minorHAnsi" w:cs="KoPubWorld돋움체 Medium"/>
+                <w:spacing w:val="-20"/>
+              </w:rPr>
+              <w:t>https://tv.naver.com/v/33860403</w:t>
+            </w:r>
+          </w:p>
+        </w:tc>
+      </w:tr>
+      <w:tr>
+        <w:tc>
+          <w:tcPr>
+            <w:tcW w:w="2689" w:type="dxa"/>
+            <w:gridSpan w:val="2"/>
+          </w:tcPr>
+          <w:p>
+            <w:pPr>
+              <w:jc w:val="center"/>
+              <w:rPr>
+                <w:rFonts w:eastAsiaTheme="minorHAnsi" w:cs="KoPubWorld돋움체 Medium"/>
+                <w:b/>
+                <w:bCs/>
+                <w:spacing w:val="-20"/>
+              </w:rPr>
+            </w:pPr>
+            <w:r>
+              <w:rPr>
+                <w:rFonts w:eastAsiaTheme="minorHAnsi" w:cs="KoPubWorld돋움체 Medium" w:hint="eastAsia"/>
+                <w:b/>
+                <w:bCs/>
+                <w:spacing w:val="-20"/>
+              </w:rPr>
+              <w:t>오픈소스 저장소/튜토리얼 링크</w:t>
+            </w:r>
+          </w:p>
+        </w:tc>
+        <w:tc>
+          <w:tcPr>
+            <w:tcW w:w="6327" w:type="dxa"/>
+          </w:tcPr>
+          <w:p>
+            <w:hyperlink r:id="rId13" w:history="1">
+              <w:r>
+                <w:rPr>
+                  <w:rStyle w:val="a4"/>
+                </w:rPr>
+                <w:t>https://openreview.net/forum?id=tevIAG099w7</w:t>
+              </w:r>
+            </w:hyperlink>
+          </w:p>
+          <w:p>
+            <w:pPr>
+              <w:rPr>
+                <w:rFonts w:eastAsiaTheme="minorHAnsi" w:cs="KoPubWorld돋움체 Medium" w:hint="eastAsia"/>
+                <w:spacing w:val="-20"/>
+              </w:rPr>
+            </w:pPr>
+          </w:p>
+        </w:tc>
+      </w:tr>
+      <w:tr>
+        <w:tc>
+          <w:tcPr>
+            <w:tcW w:w="2689" w:type="dxa"/>
+            <w:gridSpan w:val="2"/>
+          </w:tcPr>
+          <w:p>
+            <w:pPr>
+              <w:jc w:val="center"/>
+              <w:rPr>
+                <w:rFonts w:eastAsiaTheme="minorHAnsi" w:cs="KoPubWorld돋움체 Medium"/>
+                <w:b/>
+                <w:bCs/>
+                <w:spacing w:val="-20"/>
+              </w:rPr>
+            </w:pPr>
+            <w:r>
+              <w:rPr>
+                <w:rFonts w:eastAsiaTheme="minorHAnsi" w:cs="KoPubWorld돋움체 Medium" w:hint="eastAsia"/>
+                <w:b/>
+                <w:bCs/>
+                <w:spacing w:val="-20"/>
+              </w:rPr>
+              <w:t>해당 프로젝트/기술의 장점</w:t>
+            </w:r>
+          </w:p>
+        </w:tc>
+        <w:tc>
+          <w:tcPr>
+            <w:tcW w:w="6327" w:type="dxa"/>
+          </w:tcPr>
+          <w:p>
+            <w:pPr>
+              <w:pStyle w:val="a5"/>
+              <w:numPr>
+                <w:ilvl w:val="0"/>
+                <w:numId w:val="2"/>
+              </w:numPr>
+              <w:ind w:leftChars="0"/>
+              <w:rPr>
+                <w:rFonts w:eastAsiaTheme="minorHAnsi" w:cs="KoPubWorld돋움체 Medium"/>
+                <w:spacing w:val="-20"/>
+              </w:rPr>
+            </w:pPr>
+            <w:r>
+              <w:rPr>
+                <w:rFonts w:eastAsiaTheme="minorHAnsi" w:cs="KoPubWorld돋움체 Medium" w:hint="eastAsia"/>
+                <w:spacing w:val="-20"/>
+              </w:rPr>
+              <w:t>처음부터 학습할 필요가 없이 추가된 데이터만으로 학습이 가능하다.</w:t>
+            </w:r>
+            <w:r>
+              <w:rPr>
+                <w:rFonts w:eastAsiaTheme="minorHAnsi" w:cs="KoPubWorld돋움체 Medium"/>
+                <w:spacing w:val="-20"/>
+              </w:rPr>
+              <w:t xml:space="preserve"> </w:t>
+            </w:r>
+            <w:r>
+              <w:rPr>
+                <w:rFonts w:eastAsiaTheme="minorHAnsi" w:cs="KoPubWorld돋움체 Medium" w:hint="eastAsia"/>
+                <w:spacing w:val="-20"/>
+              </w:rPr>
+              <w:t>즉</w:t>
+            </w:r>
+            <w:r>
+              <w:rPr>
+                <w:rFonts w:eastAsiaTheme="minorHAnsi" w:cs="KoPubWorld돋움체 Medium" w:hint="eastAsia"/>
+                <w:spacing w:val="-20"/>
+              </w:rPr>
+              <w:t>,</w:t>
+            </w:r>
+            <w:r>
+              <w:rPr>
+                <w:rFonts w:eastAsiaTheme="minorHAnsi" w:cs="KoPubWorld돋움체 Medium" w:hint="eastAsia"/>
+                <w:spacing w:val="-20"/>
+              </w:rPr>
+              <w:t xml:space="preserve"> 이전에 학습시켜</w:t>
+            </w:r>
+            <w:r>
+              <w:rPr>
+                <w:rFonts w:eastAsiaTheme="minorHAnsi" w:cs="KoPubWorld돋움체 Medium" w:hint="eastAsia"/>
+                <w:spacing w:val="-20"/>
+              </w:rPr>
+              <w:t xml:space="preserve"> </w:t>
+            </w:r>
+            <w:r>
+              <w:rPr>
+                <w:rFonts w:eastAsiaTheme="minorHAnsi" w:cs="KoPubWorld돋움체 Medium" w:hint="eastAsia"/>
+                <w:spacing w:val="-20"/>
+              </w:rPr>
+              <w:t xml:space="preserve">놨던 데이터에 접근할 필요없이 새로 구축된 데이터를 활용하기 때문에 </w:t>
+            </w:r>
+            <w:r>
+              <w:rPr>
+                <w:rFonts w:eastAsiaTheme="minorHAnsi" w:cs="KoPubWorld돋움체 Medium" w:hint="eastAsia"/>
+                <w:spacing w:val="-20"/>
+              </w:rPr>
+              <w:t>m</w:t>
+            </w:r>
+            <w:r>
+              <w:rPr>
+                <w:rFonts w:eastAsiaTheme="minorHAnsi" w:cs="KoPubWorld돋움체 Medium"/>
+                <w:spacing w:val="-20"/>
+              </w:rPr>
+              <w:t>odeler</w:t>
+            </w:r>
+            <w:r>
+              <w:rPr>
+                <w:rFonts w:eastAsiaTheme="minorHAnsi" w:cs="KoPubWorld돋움체 Medium" w:hint="eastAsia"/>
+                <w:spacing w:val="-20"/>
+              </w:rPr>
+              <w:t xml:space="preserve"> 입장에서 훨씬 효율적으로 학습할 수 있다</w:t>
+            </w:r>
+            <w:r>
+              <w:rPr>
+                <w:rFonts w:eastAsiaTheme="minorHAnsi" w:cs="KoPubWorld돋움체 Medium" w:hint="eastAsia"/>
+                <w:spacing w:val="-20"/>
+              </w:rPr>
+              <w:t>.</w:t>
+            </w:r>
+          </w:p>
+          <w:p>
+            <w:pPr>
+              <w:pStyle w:val="a5"/>
+              <w:numPr>
+                <w:ilvl w:val="0"/>
+                <w:numId w:val="2"/>
+              </w:numPr>
+              <w:ind w:leftChars="0"/>
+              <w:rPr>
+                <w:rFonts w:eastAsiaTheme="minorHAnsi" w:cs="KoPubWorld돋움체 Medium" w:hint="eastAsia"/>
+                <w:spacing w:val="-20"/>
+              </w:rPr>
+            </w:pPr>
+            <w:r>
+              <w:rPr>
+                <w:rFonts w:eastAsiaTheme="minorHAnsi" w:cs="KoPubWorld돋움체 Medium" w:hint="eastAsia"/>
+                <w:spacing w:val="-20"/>
+              </w:rPr>
+              <w:t xml:space="preserve">첫 </w:t>
+            </w:r>
+            <w:r>
+              <w:rPr>
+                <w:rFonts w:eastAsiaTheme="minorHAnsi" w:cs="KoPubWorld돋움체 Medium"/>
+                <w:spacing w:val="-20"/>
+              </w:rPr>
+              <w:t>Task</w:t>
+            </w:r>
+            <w:r>
+              <w:rPr>
+                <w:rFonts w:eastAsiaTheme="minorHAnsi" w:cs="KoPubWorld돋움체 Medium" w:hint="eastAsia"/>
+                <w:spacing w:val="-20"/>
+              </w:rPr>
+              <w:t xml:space="preserve">를 발표할 때 구축해 두었던 운영환경에서 새롭게 업데이트한 </w:t>
+            </w:r>
+            <w:r>
+              <w:rPr>
+                <w:rFonts w:eastAsiaTheme="minorHAnsi" w:cs="KoPubWorld돋움체 Medium"/>
+                <w:spacing w:val="-20"/>
+              </w:rPr>
+              <w:t>weight</w:t>
+            </w:r>
+            <w:r>
+              <w:rPr>
+                <w:rFonts w:eastAsiaTheme="minorHAnsi" w:cs="KoPubWorld돋움체 Medium" w:hint="eastAsia"/>
+                <w:spacing w:val="-20"/>
+              </w:rPr>
+              <w:t>파일만 교체하면 되기 때문에 배포의 관점에서 효율적이다.</w:t>
+            </w:r>
+            <w:r>
+              <w:rPr>
+                <w:rFonts w:eastAsiaTheme="minorHAnsi" w:cs="KoPubWorld돋움체 Medium"/>
+                <w:spacing w:val="-20"/>
+              </w:rPr>
+              <w:t xml:space="preserve"> </w:t>
+            </w:r>
+            <w:r>
+              <w:rPr>
+                <w:rFonts w:eastAsiaTheme="minorHAnsi" w:cs="KoPubWorld돋움체 Medium" w:hint="eastAsia"/>
+                <w:spacing w:val="-20"/>
+              </w:rPr>
+              <w:t xml:space="preserve">또한 미리 구축해둔 </w:t>
+            </w:r>
+            <w:r>
+              <w:rPr>
+                <w:rFonts w:eastAsiaTheme="minorHAnsi" w:cs="KoPubWorld돋움체 Medium"/>
+                <w:spacing w:val="-20"/>
+              </w:rPr>
+              <w:t>External Validation</w:t>
+            </w:r>
+            <w:r>
+              <w:rPr>
+                <w:rFonts w:eastAsiaTheme="minorHAnsi" w:cs="KoPubWorld돋움체 Medium" w:hint="eastAsia"/>
+                <w:spacing w:val="-20"/>
+              </w:rPr>
+              <w:t xml:space="preserve">만 통과하면 자동으로 배포가 되는 시스템을 </w:t>
+            </w:r>
+            <w:r>
+              <w:rPr>
+                <w:rFonts w:eastAsiaTheme="minorHAnsi" w:cs="KoPubWorld돋움체 Medium" w:hint="eastAsia"/>
+                <w:spacing w:val="-20"/>
+              </w:rPr>
+              <w:t>만들어 자동화된 파이프라인을 만들 수 있다.</w:t>
+            </w:r>
+          </w:p>
+        </w:tc>
+      </w:tr>
+      <w:tr>
+        <w:tc>
+          <w:tcPr>
+            <w:tcW w:w="2689" w:type="dxa"/>
+            <w:gridSpan w:val="2"/>
+          </w:tcPr>
+          <w:p>
+            <w:pPr>
+              <w:jc w:val="center"/>
+              <w:rPr>
+                <w:rFonts w:eastAsiaTheme="minorHAnsi" w:cs="KoPubWorld돋움체 Medium"/>
+                <w:b/>
+                <w:bCs/>
+                <w:spacing w:val="-20"/>
+              </w:rPr>
+            </w:pPr>
+            <w:r>
+              <w:rPr>
+                <w:rFonts w:eastAsiaTheme="minorHAnsi" w:cs="KoPubWorld돋움체 Medium" w:hint="eastAsia"/>
+                <w:b/>
+                <w:bCs/>
+                <w:spacing w:val="-20"/>
+              </w:rPr>
+              <w:t>포함된 기술/개념/용어에</w:t>
+            </w:r>
+            <w:r>
+              <w:rPr>
+                <w:rFonts w:eastAsiaTheme="minorHAnsi" w:cs="KoPubWorld돋움체 Medium"/>
+                <w:b/>
+                <w:bCs/>
+                <w:spacing w:val="-20"/>
+              </w:rPr>
+              <w:br/>
+            </w:r>
+            <w:r>
+              <w:rPr>
+                <w:rFonts w:eastAsiaTheme="minorHAnsi" w:cs="KoPubWorld돋움체 Medium" w:hint="eastAsia"/>
+                <w:b/>
+                <w:bCs/>
+                <w:spacing w:val="-20"/>
+              </w:rPr>
+              <w:t xml:space="preserve">대한 설명 및 정리 </w:t>
+            </w:r>
             <w:r>
               <w:rPr>
                 <w:rFonts w:eastAsiaTheme="minorHAnsi" w:cs="KoPubWorld돋움체 Medium"/>
@@ -1414,6 +2403,335 @@
               </w:rPr>
               <w:t>(</w:t>
             </w:r>
+          </w:p>
+        </w:tc>
+        <w:tc>
+          <w:tcPr>
+            <w:tcW w:w="6327" w:type="dxa"/>
+          </w:tcPr>
+          <w:p>
+            <w:pPr>
+              <w:rPr>
+                <w:rFonts w:eastAsiaTheme="minorHAnsi" w:cs="KoPubWorld돋움체 Medium"/>
+                <w:spacing w:val="-20"/>
+              </w:rPr>
+            </w:pPr>
+            <w:r>
+              <w:rPr>
+                <w:rFonts w:eastAsiaTheme="minorHAnsi" w:cs="KoPubWorld돋움체 Medium" w:hint="eastAsia"/>
+                <w:spacing w:val="-20"/>
+              </w:rPr>
+              <w:t>O</w:t>
+            </w:r>
+            <w:r>
+              <w:rPr>
+                <w:rFonts w:eastAsiaTheme="minorHAnsi" w:cs="KoPubWorld돋움체 Medium"/>
+                <w:spacing w:val="-20"/>
+              </w:rPr>
+              <w:t xml:space="preserve">OD Detection – </w:t>
+            </w:r>
+            <w:r>
+              <w:rPr>
+                <w:rFonts w:eastAsiaTheme="minorHAnsi" w:cs="KoPubWorld돋움체 Medium" w:hint="eastAsia"/>
+                <w:spacing w:val="-20"/>
+              </w:rPr>
+              <w:t>학습데이터의 분포와 다른 분포에서 비롯한 데이터를 탐지하는 기법</w:t>
+            </w:r>
+            <w:r>
+              <w:rPr>
+                <w:rFonts w:eastAsiaTheme="minorHAnsi" w:cs="KoPubWorld돋움체 Medium" w:hint="eastAsia"/>
+                <w:spacing w:val="-20"/>
+              </w:rPr>
+              <w:t>.</w:t>
+            </w:r>
+            <w:r>
+              <w:rPr>
+                <w:rFonts w:eastAsiaTheme="minorHAnsi" w:cs="KoPubWorld돋움체 Medium"/>
+                <w:spacing w:val="-20"/>
+              </w:rPr>
+              <w:t xml:space="preserve"> </w:t>
+            </w:r>
+          </w:p>
+          <w:p>
+            <w:pPr>
+              <w:rPr>
+                <w:rFonts w:eastAsiaTheme="minorHAnsi" w:cs="KoPubWorld돋움체 Medium" w:hint="eastAsia"/>
+                <w:spacing w:val="-20"/>
+              </w:rPr>
+            </w:pPr>
+            <w:r>
+              <w:rPr>
+                <w:rFonts w:eastAsiaTheme="minorHAnsi" w:cs="KoPubWorld돋움체 Medium" w:hint="eastAsia"/>
+                <w:spacing w:val="-20"/>
+              </w:rPr>
+              <w:t>L</w:t>
+            </w:r>
+            <w:r>
+              <w:rPr>
+                <w:rFonts w:eastAsiaTheme="minorHAnsi" w:cs="KoPubWorld돋움체 Medium"/>
+                <w:spacing w:val="-20"/>
+              </w:rPr>
+              <w:t>PG – Lightweight-prompt Learning with General Representation</w:t>
+            </w:r>
+            <w:r>
+              <w:rPr>
+                <w:rFonts w:eastAsiaTheme="minorHAnsi" w:cs="KoPubWorld돋움체 Medium" w:hint="eastAsia"/>
+                <w:spacing w:val="-20"/>
+              </w:rPr>
+              <w:t xml:space="preserve">의 약자로 </w:t>
+            </w:r>
+            <w:r>
+              <w:rPr>
+                <w:rFonts w:eastAsiaTheme="minorHAnsi" w:cs="KoPubWorld돋움체 Medium"/>
+                <w:spacing w:val="-20"/>
+              </w:rPr>
+              <w:t xml:space="preserve">인간의 </w:t>
+            </w:r>
+            <w:r>
+              <w:rPr>
+                <w:rFonts w:eastAsiaTheme="minorHAnsi" w:cs="KoPubWorld돋움체 Medium" w:hint="eastAsia"/>
+                <w:spacing w:val="-20"/>
+              </w:rPr>
+              <w:t>뇌가 기억을 형성하는 과정을 모방하는 하나의 방법이다.</w:t>
+            </w:r>
+          </w:p>
+        </w:tc>
+      </w:tr>
+      <w:tr>
+        <w:tc>
+          <w:tcPr>
+            <w:tcW w:w="421" w:type="dxa"/>
+          </w:tcPr>
+          <w:p>
+            <w:pPr>
+              <w:rPr>
+                <w:rFonts w:eastAsiaTheme="minorHAnsi" w:cs="KoPubWorld돋움체 Medium"/>
+                <w:spacing w:val="-20"/>
+              </w:rPr>
+            </w:pPr>
+          </w:p>
+        </w:tc>
+        <w:tc>
+          <w:tcPr>
+            <w:tcW w:w="2268" w:type="dxa"/>
+          </w:tcPr>
+          <w:p>
+            <w:pPr>
+              <w:rPr>
+                <w:rFonts w:eastAsiaTheme="minorHAnsi" w:cs="KoPubWorld돋움체 Medium"/>
+                <w:spacing w:val="-20"/>
+              </w:rPr>
+            </w:pPr>
+            <w:r>
+              <w:rPr>
+                <w:rFonts w:eastAsiaTheme="minorHAnsi" w:cs="KoPubWorld돋움체 Medium" w:hint="eastAsia"/>
+                <w:spacing w:val="-20"/>
+              </w:rPr>
+              <w:t>내용선정 이유</w:t>
+            </w:r>
+          </w:p>
+        </w:tc>
+        <w:tc>
+          <w:tcPr>
+            <w:tcW w:w="6327" w:type="dxa"/>
+          </w:tcPr>
+          <w:p>
+            <w:pPr>
+              <w:rPr>
+                <w:rFonts w:eastAsiaTheme="minorHAnsi" w:cs="KoPubWorld돋움체 Medium" w:hint="eastAsia"/>
+                <w:spacing w:val="-20"/>
+              </w:rPr>
+            </w:pPr>
+            <w:r>
+              <w:rPr>
+                <w:rFonts w:eastAsiaTheme="minorHAnsi" w:cs="KoPubWorld돋움체 Medium" w:hint="eastAsia"/>
+                <w:spacing w:val="-20"/>
+              </w:rPr>
+              <w:t xml:space="preserve">현재 내가 생각하는 가장 보편적인 </w:t>
+            </w:r>
+            <w:r>
+              <w:rPr>
+                <w:rFonts w:eastAsiaTheme="minorHAnsi" w:cs="KoPubWorld돋움체 Medium"/>
+                <w:spacing w:val="-20"/>
+              </w:rPr>
+              <w:t>AI</w:t>
+            </w:r>
+            <w:r>
+              <w:rPr>
+                <w:rFonts w:eastAsiaTheme="minorHAnsi" w:cs="KoPubWorld돋움체 Medium" w:hint="eastAsia"/>
+                <w:spacing w:val="-20"/>
+              </w:rPr>
+              <w:t xml:space="preserve"> </w:t>
+            </w:r>
+            <w:proofErr w:type="spellStart"/>
+            <w:r>
+              <w:rPr>
+                <w:rFonts w:eastAsiaTheme="minorHAnsi" w:cs="KoPubWorld돋움체 Medium"/>
+                <w:spacing w:val="-20"/>
+              </w:rPr>
+              <w:t>ChatGPT</w:t>
+            </w:r>
+            <w:proofErr w:type="spellEnd"/>
+            <w:r>
+              <w:rPr>
+                <w:rFonts w:eastAsiaTheme="minorHAnsi" w:cs="KoPubWorld돋움체 Medium" w:hint="eastAsia"/>
+                <w:spacing w:val="-20"/>
+              </w:rPr>
+              <w:t xml:space="preserve">도 </w:t>
+            </w:r>
+            <w:r>
+              <w:rPr>
+                <w:rFonts w:eastAsiaTheme="minorHAnsi" w:cs="KoPubWorld돋움체 Medium"/>
+                <w:spacing w:val="-20"/>
+              </w:rPr>
+              <w:t>End-User</w:t>
+            </w:r>
+            <w:r>
+              <w:rPr>
+                <w:rFonts w:eastAsiaTheme="minorHAnsi" w:cs="KoPubWorld돋움체 Medium" w:hint="eastAsia"/>
+                <w:spacing w:val="-20"/>
+              </w:rPr>
+              <w:t xml:space="preserve">의 피드백을 통해 업데이트를 거치면서 </w:t>
+            </w:r>
+            <w:proofErr w:type="gramStart"/>
+            <w:r>
+              <w:rPr>
+                <w:rFonts w:eastAsiaTheme="minorHAnsi" w:cs="KoPubWorld돋움체 Medium" w:hint="eastAsia"/>
+                <w:spacing w:val="-20"/>
+              </w:rPr>
+              <w:t>성장하는데,</w:t>
+            </w:r>
+            <w:r>
+              <w:rPr>
+                <w:rFonts w:eastAsiaTheme="minorHAnsi" w:cs="KoPubWorld돋움체 Medium"/>
+                <w:spacing w:val="-20"/>
+              </w:rPr>
+              <w:t xml:space="preserve"> </w:t>
+            </w:r>
+            <w:r>
+              <w:rPr>
+                <w:rFonts w:eastAsiaTheme="minorHAnsi" w:cs="KoPubWorld돋움체 Medium" w:hint="eastAsia"/>
+                <w:spacing w:val="-20"/>
+              </w:rPr>
+              <w:t xml:space="preserve"> A</w:t>
+            </w:r>
+            <w:r>
+              <w:rPr>
+                <w:rFonts w:eastAsiaTheme="minorHAnsi" w:cs="KoPubWorld돋움체 Medium"/>
+                <w:spacing w:val="-20"/>
+              </w:rPr>
+              <w:t>I</w:t>
+            </w:r>
+            <w:proofErr w:type="gramEnd"/>
+            <w:r>
+              <w:rPr>
+                <w:rFonts w:eastAsiaTheme="minorHAnsi" w:cs="KoPubWorld돋움체 Medium" w:hint="eastAsia"/>
+                <w:spacing w:val="-20"/>
+              </w:rPr>
+              <w:t>가 스스로 성장할 수 있다는 점이 새로운 사고를 깨워준 것 같아서 넣게 되었다.</w:t>
+            </w:r>
+            <w:r>
+              <w:rPr>
+                <w:rFonts w:eastAsiaTheme="minorHAnsi" w:cs="KoPubWorld돋움체 Medium"/>
+                <w:spacing w:val="-20"/>
+              </w:rPr>
+              <w:t xml:space="preserve"> </w:t>
+            </w:r>
+            <w:r>
+              <w:rPr>
+                <w:rFonts w:eastAsiaTheme="minorHAnsi" w:cs="KoPubWorld돋움체 Medium" w:hint="eastAsia"/>
+                <w:spacing w:val="-20"/>
+              </w:rPr>
+              <w:t xml:space="preserve">다양한 데이터가 발생하는 비즈니스 환경에서 유연하게 </w:t>
+            </w:r>
+            <w:r>
+              <w:rPr>
+                <w:rFonts w:eastAsiaTheme="minorHAnsi" w:cs="KoPubWorld돋움체 Medium"/>
+                <w:spacing w:val="-20"/>
+              </w:rPr>
+              <w:t>AI</w:t>
+            </w:r>
+            <w:r>
+              <w:rPr>
+                <w:rFonts w:eastAsiaTheme="minorHAnsi" w:cs="KoPubWorld돋움체 Medium" w:hint="eastAsia"/>
+                <w:spacing w:val="-20"/>
+              </w:rPr>
+              <w:t>시스템</w:t>
+            </w:r>
+            <w:r>
+              <w:rPr>
+                <w:rFonts w:eastAsiaTheme="minorHAnsi" w:cs="KoPubWorld돋움체 Medium" w:hint="eastAsia"/>
+                <w:spacing w:val="-20"/>
+              </w:rPr>
+              <w:t xml:space="preserve"> 운영을 할 수 있는 </w:t>
+            </w:r>
+            <w:r>
+              <w:rPr>
+                <w:rFonts w:eastAsiaTheme="minorHAnsi" w:cs="KoPubWorld돋움체 Medium"/>
+                <w:spacing w:val="-20"/>
+              </w:rPr>
+              <w:t>Continual Learning</w:t>
+            </w:r>
+            <w:r>
+              <w:rPr>
+                <w:rFonts w:eastAsiaTheme="minorHAnsi" w:cs="KoPubWorld돋움체 Medium" w:hint="eastAsia"/>
+                <w:spacing w:val="-20"/>
+              </w:rPr>
+              <w:t xml:space="preserve">의 </w:t>
+            </w:r>
+            <w:proofErr w:type="spellStart"/>
+            <w:r>
+              <w:rPr>
+                <w:rFonts w:eastAsiaTheme="minorHAnsi" w:cs="KoPubWorld돋움체 Medium" w:hint="eastAsia"/>
+                <w:spacing w:val="-20"/>
+              </w:rPr>
+              <w:t>장점뿐만</w:t>
+            </w:r>
+            <w:proofErr w:type="spellEnd"/>
+            <w:r>
+              <w:rPr>
+                <w:rFonts w:eastAsiaTheme="minorHAnsi" w:cs="KoPubWorld돋움체 Medium" w:hint="eastAsia"/>
+                <w:spacing w:val="-20"/>
+              </w:rPr>
+              <w:t xml:space="preserve"> 아니라 단점과 한계를 알려주기 때문에 발전 방향이나 사용 용도에 대해 생각할 수 있는 시간을 가질 수 있었다.</w:t>
+            </w:r>
+          </w:p>
+        </w:tc>
+      </w:tr>
+      <w:tr>
+        <w:tc>
+          <w:tcPr>
+            <w:tcW w:w="9016" w:type="dxa"/>
+            <w:gridSpan w:val="3"/>
+          </w:tcPr>
+          <w:p>
+            <w:pPr>
+              <w:jc w:val="center"/>
+              <w:rPr>
+                <w:rFonts w:eastAsiaTheme="minorHAnsi" w:cs="KoPubWorld돋움체 Medium"/>
+                <w:b/>
+                <w:bCs/>
+                <w:spacing w:val="-20"/>
+              </w:rPr>
+            </w:pPr>
+            <w:r>
+              <w:rPr>
+                <w:rFonts w:eastAsiaTheme="minorHAnsi" w:cs="KoPubWorld돋움체 Medium" w:hint="eastAsia"/>
+                <w:b/>
+                <w:bCs/>
+                <w:spacing w:val="-20"/>
+              </w:rPr>
+              <w:t xml:space="preserve">중요 스크린샷 </w:t>
+            </w:r>
+            <w:r>
+              <w:rPr>
+                <w:rFonts w:eastAsiaTheme="minorHAnsi" w:cs="KoPubWorld돋움체 Medium"/>
+                <w:b/>
+                <w:bCs/>
+                <w:spacing w:val="-20"/>
+              </w:rPr>
+              <w:t>(</w:t>
+            </w:r>
             <w:r>
               <w:rPr>
                 <w:rFonts w:eastAsiaTheme="minorHAnsi" w:cs="KoPubWorld돋움체 Medium" w:hint="eastAsia"/>
@@ -1431,7 +2749,25 @@
                 <w:bCs/>
                 <w:spacing w:val="-20"/>
               </w:rPr>
-              <w:t xml:space="preserve"> </w:t>
+              <w:t xml:space="preserve"> p</w:t>
+            </w:r>
+            <w:r>
+              <w:rPr>
+                <w:rFonts w:eastAsiaTheme="minorHAnsi" w:cs="KoPubWorld돋움체 Medium"/>
+                <w:b/>
+                <w:bCs/>
+                <w:spacing w:val="-20"/>
+              </w:rPr>
+              <w:t xml:space="preserve">pt </w:t>
+            </w:r>
+            <w:r>
+              <w:rPr>
+                <w:rFonts w:eastAsiaTheme="minorHAnsi" w:cs="KoPubWorld돋움체 Medium" w:hint="eastAsia"/>
+                <w:b/>
+                <w:bCs/>
+                <w:spacing w:val="-20"/>
+              </w:rPr>
+              <w:t xml:space="preserve">슬라이드 혹은 </w:t>
             </w:r>
             <w:proofErr w:type="spellStart"/>
             <w:r>
@@ -1441,26 +2777,826 @@
                 <w:bCs/>
                 <w:spacing w:val="-20"/>
               </w:rPr>
-              <w:t>p</w:t>
-            </w:r>
-            <w:r>
-              <w:rPr>
-                <w:rFonts w:eastAsiaTheme="minorHAnsi" w:cs="KoPubWorld돋움체 Medium"/>
-                <w:b/>
-                <w:bCs/>
-                <w:spacing w:val="-20"/>
-              </w:rPr>
-              <w:t>pt</w:t>
+              <w:t>캡쳐화면</w:t>
             </w:r>
             <w:proofErr w:type="spellEnd"/>
             <w:r>
               <w:rPr>
-                <w:rFonts w:eastAsiaTheme="minorHAnsi" w:cs="KoPubWorld돋움체 Medium"/>
-                <w:b/>
-                <w:bCs/>
-                <w:spacing w:val="-20"/>
-              </w:rPr>
-              <w:t xml:space="preserve"> </w:t>
+                <w:rFonts w:eastAsiaTheme="minorHAnsi" w:cs="KoPubWorld돋움체 Medium" w:hint="eastAsia"/>
+                <w:b/>
+                <w:bCs/>
+                <w:spacing w:val="-20"/>
+              </w:rPr>
+              <w:t>)</w:t>
+            </w:r>
+          </w:p>
+        </w:tc>
+      </w:tr>
+    </w:tbl>
+    <w:p>
+      <w:pPr>
+        <w:pStyle w:val="1"/>
+        <w:rPr>
+          <w:rFonts w:asciiTheme="minorHAnsi" w:eastAsiaTheme="minorHAnsi" w:hAnsiTheme="minorHAnsi" w:cs="KoPubWorld돋움체 Medium" w:hint="eastAsia"/>
+          <w:spacing w:val="-20"/>
+        </w:rPr>
+      </w:pPr>
+    </w:p>
+    <w:p>
+      <w:pPr>
+        <w:widowControl/>
+        <w:wordWrap/>
+        <w:autoSpaceDE/>
+        <w:autoSpaceDN/>
+        <w:rPr>
+          <w:rFonts w:eastAsiaTheme="minorHAnsi" w:cs="KoPubWorld돋움체 Medium" w:hint="eastAsia"/>
+          <w:spacing w:val="-20"/>
+        </w:rPr>
+      </w:pPr>
+      <w:r>
+        <w:rPr>
+          <w:rFonts w:eastAsiaTheme="minorHAnsi" w:cs="KoPubWorld돋움체 Medium"/>
+          <w:spacing w:val="-20"/>
+        </w:rPr>
+        <w:br w:type="page"/>
+      </w:r>
+      <w:r>
+        <w:rPr>
+          <w:rFonts w:eastAsiaTheme="minorHAnsi" w:cs="KoPubWorld돋움체 Medium"/>
+          <w:noProof/>
+          <w:spacing w:val="-20"/>
+        </w:rPr>
+        <w:lastRenderedPageBreak/>
+        <w:drawing>
+          <wp:inline distT="0" distB="0" distL="0" distR="0" wp14:anchorId="3522C09D" wp14:editId="0A217911">
+            <wp:extent cx="5731510" cy="2703830"/>
+            <wp:effectExtent l="0" t="0" r="2540" b="1270"/>
+            <wp:docPr id="1095599235" name="그림 5"/>
+            <wp:cNvGraphicFramePr>
+              <a:graphicFrameLocks xmlns:a="http://schemas.openxmlformats.org/drawingml/2006/main" noChangeAspect="1"/>
+            </wp:cNvGraphicFramePr>
+            <a:graphic xmlns:a="http://schemas.openxmlformats.org/drawingml/2006/main">
+              <a:graphicData uri="http://schemas.openxmlformats.org/drawingml/2006/picture">
+                <pic:pic xmlns:pic="http://schemas.openxmlformats.org/drawingml/2006/picture">
+                  <pic:nvPicPr>
+                    <pic:cNvPr id="0" name="Picture 5"/>
+                    <pic:cNvPicPr>
+                      <a:picLocks noChangeAspect="1" noChangeArrowheads="1"/>
+                    </pic:cNvPicPr>
+                  </pic:nvPicPr>
+                  <pic:blipFill>
+                    <a:blip r:embed="rId14">
+                      <a:extLst>
+                        <a:ext uri="{28A0092B-C50C-407E-A947-70E740481C1C}">
+                          <a14:useLocalDpi xmlns:a14="http://schemas.microsoft.com/office/drawing/2010/main" val="0"/>
+                        </a:ext>
+                      </a:extLst>
+                    </a:blip>
+                    <a:srcRect/>
+                    <a:stretch>
+                      <a:fillRect/>
+                    </a:stretch>
+                  </pic:blipFill>
+                  <pic:spPr bwMode="auto">
+                    <a:xfrm>
+                      <a:off x="0" y="0"/>
+                      <a:ext cx="5731510" cy="2703830"/>
+                    </a:xfrm>
+                    <a:prstGeom prst="rect">
+                      <a:avLst/>
+                    </a:prstGeom>
+                    <a:noFill/>
+                    <a:ln>
+                      <a:noFill/>
+                    </a:ln>
+                  </pic:spPr>
+                </pic:pic>
+              </a:graphicData>
+            </a:graphic>
+          </wp:inline>
+        </w:drawing>
+      </w:r>
+      <w:r>
+        <w:rPr>
+          <w:rFonts w:eastAsiaTheme="minorHAnsi" w:cs="KoPubWorld돋움체 Medium"/>
+          <w:noProof/>
+          <w:spacing w:val="-20"/>
+        </w:rPr>
+        <w:drawing>
+          <wp:inline distT="0" distB="0" distL="0" distR="0" wp14:anchorId="0607379D" wp14:editId="5DED33DC">
+            <wp:extent cx="5730606" cy="2733675"/>
+            <wp:effectExtent l="0" t="0" r="3810" b="0"/>
+            <wp:docPr id="156587579" name="그림 6"/>
+            <wp:cNvGraphicFramePr>
+              <a:graphicFrameLocks xmlns:a="http://schemas.openxmlformats.org/drawingml/2006/main" noChangeAspect="1"/>
+            </wp:cNvGraphicFramePr>
+            <a:graphic xmlns:a="http://schemas.openxmlformats.org/drawingml/2006/main">
+              <a:graphicData uri="http://schemas.openxmlformats.org/drawingml/2006/picture">
+                <pic:pic xmlns:pic="http://schemas.openxmlformats.org/drawingml/2006/picture">
+                  <pic:nvPicPr>
+                    <pic:cNvPr id="0" name="Picture 6"/>
+                    <pic:cNvPicPr>
+                      <a:picLocks noChangeAspect="1" noChangeArrowheads="1"/>
+                    </pic:cNvPicPr>
+                  </pic:nvPicPr>
+                  <pic:blipFill>
+                    <a:blip r:embed="rId15">
+                      <a:extLst>
+                        <a:ext uri="{28A0092B-C50C-407E-A947-70E740481C1C}">
+                          <a14:useLocalDpi xmlns:a14="http://schemas.microsoft.com/office/drawing/2010/main" val="0"/>
+                        </a:ext>
+                      </a:extLst>
+                    </a:blip>
+                    <a:srcRect/>
+                    <a:stretch>
+                      <a:fillRect/>
+                    </a:stretch>
+                  </pic:blipFill>
+                  <pic:spPr bwMode="auto">
+                    <a:xfrm>
+                      <a:off x="0" y="0"/>
+                      <a:ext cx="5736268" cy="2736376"/>
+                    </a:xfrm>
+                    <a:prstGeom prst="rect">
+                      <a:avLst/>
+                    </a:prstGeom>
+                    <a:noFill/>
+                    <a:ln>
+                      <a:noFill/>
+                    </a:ln>
+                  </pic:spPr>
+                </pic:pic>
+              </a:graphicData>
+            </a:graphic>
+          </wp:inline>
+        </w:drawing>
+      </w:r>
+      <w:r>
+        <w:rPr>
+          <w:rFonts w:eastAsiaTheme="minorHAnsi" w:cs="KoPubWorld돋움체 Medium"/>
+          <w:noProof/>
+          <w:spacing w:val="-20"/>
+        </w:rPr>
+        <w:drawing>
+          <wp:inline distT="0" distB="0" distL="0" distR="0" wp14:anchorId="37EB5955" wp14:editId="409B33CF">
+            <wp:extent cx="5724525" cy="3114675"/>
+            <wp:effectExtent l="0" t="0" r="9525" b="9525"/>
+            <wp:docPr id="335201546" name="그림 7"/>
+            <wp:cNvGraphicFramePr>
+              <a:graphicFrameLocks xmlns:a="http://schemas.openxmlformats.org/drawingml/2006/main" noChangeAspect="1"/>
+            </wp:cNvGraphicFramePr>
+            <a:graphic xmlns:a="http://schemas.openxmlformats.org/drawingml/2006/main">
+              <a:graphicData uri="http://schemas.openxmlformats.org/drawingml/2006/picture">
+                <pic:pic xmlns:pic="http://schemas.openxmlformats.org/drawingml/2006/picture">
+                  <pic:nvPicPr>
+                    <pic:cNvPr id="0" name="Picture 7"/>
+                    <pic:cNvPicPr>
+                      <a:picLocks noChangeAspect="1" noChangeArrowheads="1"/>
+                    </pic:cNvPicPr>
+                  </pic:nvPicPr>
+                  <pic:blipFill>
+                    <a:blip r:embed="rId16">
+                      <a:extLst>
+                        <a:ext uri="{28A0092B-C50C-407E-A947-70E740481C1C}">
+                          <a14:useLocalDpi xmlns:a14="http://schemas.microsoft.com/office/drawing/2010/main" val="0"/>
+                        </a:ext>
+                      </a:extLst>
+                    </a:blip>
+                    <a:srcRect/>
+                    <a:stretch>
+                      <a:fillRect/>
+                    </a:stretch>
+                  </pic:blipFill>
+                  <pic:spPr bwMode="auto">
+                    <a:xfrm>
+                      <a:off x="0" y="0"/>
+                      <a:ext cx="5724525" cy="3114675"/>
+                    </a:xfrm>
+                    <a:prstGeom prst="rect">
+                      <a:avLst/>
+                    </a:prstGeom>
+                    <a:noFill/>
+                    <a:ln>
+                      <a:noFill/>
+                    </a:ln>
+                  </pic:spPr>
+                </pic:pic>
+              </a:graphicData>
+            </a:graphic>
+          </wp:inline>
+        </w:drawing>
+      </w:r>
+    </w:p>
+    <w:p>
+      <w:pPr>
+        <w:pStyle w:val="1"/>
+        <w:rPr>
+          <w:rFonts w:asciiTheme="minorHAnsi" w:eastAsiaTheme="minorHAnsi" w:hAnsiTheme="minorHAnsi" w:cs="KoPubWorld돋움체 Medium"/>
+          <w:spacing w:val="-20"/>
+        </w:rPr>
+      </w:pPr>
+      <w:r>
+        <w:rPr>
+          <w:rFonts w:asciiTheme="minorHAnsi" w:eastAsiaTheme="minorHAnsi" w:hAnsiTheme="minorHAnsi" w:cs="KoPubWorld돋움체 Medium" w:hint="eastAsia"/>
+          <w:spacing w:val="-20"/>
+        </w:rPr>
+        <w:lastRenderedPageBreak/>
+        <w:t>1</w:t>
+      </w:r>
+      <w:r>
+        <w:rPr>
+          <w:rFonts w:asciiTheme="minorHAnsi" w:eastAsiaTheme="minorHAnsi" w:hAnsiTheme="minorHAnsi" w:cs="KoPubWorld돋움체 Medium"/>
+          <w:spacing w:val="-20"/>
+        </w:rPr>
+        <w:t xml:space="preserve">. </w:t>
+      </w:r>
+      <w:r>
+        <w:rPr>
+          <w:rFonts w:asciiTheme="minorHAnsi" w:eastAsiaTheme="minorHAnsi" w:hAnsiTheme="minorHAnsi" w:cs="KoPubWorld돋움체 Medium" w:hint="eastAsia"/>
+          <w:spacing w:val="-20"/>
+        </w:rPr>
+        <w:t>S</w:t>
+      </w:r>
+      <w:r>
+        <w:rPr>
+          <w:rFonts w:asciiTheme="minorHAnsi" w:eastAsiaTheme="minorHAnsi" w:hAnsiTheme="minorHAnsi" w:cs="KoPubWorld돋움체 Medium"/>
+          <w:spacing w:val="-20"/>
+        </w:rPr>
+        <w:t>SDC</w:t>
+      </w:r>
+      <w:r>
+        <w:rPr>
+          <w:rFonts w:eastAsiaTheme="minorHAnsi" w:cs="KoPubWorld돋움체 Medium" w:hint="eastAsia"/>
+          <w:spacing w:val="-20"/>
+        </w:rPr>
+        <w:t xml:space="preserve"> </w:t>
+      </w:r>
+      <w:r>
+        <w:rPr>
+          <w:rFonts w:eastAsiaTheme="minorHAnsi" w:cs="KoPubWorld돋움체 Medium"/>
+          <w:spacing w:val="-20"/>
+        </w:rPr>
+        <w:t>2022-</w:t>
+      </w:r>
+      <w:r>
+        <w:rPr>
+          <w:rFonts w:eastAsiaTheme="minorHAnsi" w:cs="KoPubWorld돋움체 Medium" w:hint="eastAsia"/>
+          <w:spacing w:val="-20"/>
+        </w:rPr>
+        <w:t xml:space="preserve">시뮬레이션과 </w:t>
+      </w:r>
+      <w:r>
+        <w:rPr>
+          <w:rFonts w:eastAsiaTheme="minorHAnsi" w:cs="KoPubWorld돋움체 Medium"/>
+          <w:spacing w:val="-20"/>
+        </w:rPr>
+        <w:t>AI</w:t>
+      </w:r>
+      <w:r>
+        <w:rPr>
+          <w:rFonts w:eastAsiaTheme="minorHAnsi" w:cs="KoPubWorld돋움체 Medium" w:hint="eastAsia"/>
+          <w:spacing w:val="-20"/>
+        </w:rPr>
+        <w:t>의 만남</w:t>
+      </w:r>
+    </w:p>
+    <w:tbl>
+      <w:tblPr>
+        <w:tblStyle w:val="a3"/>
+        <w:tblW w:w="0" w:type="auto"/>
+        <w:tblLook w:val="04A0" w:firstRow="1" w:lastRow="0" w:firstColumn="1" w:lastColumn="0" w:noHBand="0" w:noVBand="1"/>
+      </w:tblPr>
+      <w:tblGrid>
+        <w:gridCol w:w="421"/>
+        <w:gridCol w:w="2268"/>
+        <w:gridCol w:w="6327"/>
+      </w:tblGrid>
+      <w:tr>
+        <w:tc>
+          <w:tcPr>
+            <w:tcW w:w="2689" w:type="dxa"/>
+            <w:gridSpan w:val="2"/>
+          </w:tcPr>
+          <w:p>
+            <w:pPr>
+              <w:jc w:val="center"/>
+              <w:rPr>
+                <w:rFonts w:eastAsiaTheme="minorHAnsi" w:cs="KoPubWorld돋움체 Medium"/>
+                <w:b/>
+                <w:bCs/>
+                <w:spacing w:val="-20"/>
+              </w:rPr>
+            </w:pPr>
+            <w:r>
+              <w:rPr>
+                <w:rFonts w:eastAsiaTheme="minorHAnsi" w:cs="KoPubWorld돋움체 Medium" w:hint="eastAsia"/>
+                <w:b/>
+                <w:bCs/>
+                <w:spacing w:val="-20"/>
+              </w:rPr>
+              <w:t xml:space="preserve">개발자 </w:t>
+            </w:r>
+            <w:proofErr w:type="spellStart"/>
+            <w:r>
+              <w:rPr>
+                <w:rFonts w:eastAsiaTheme="minorHAnsi" w:cs="KoPubWorld돋움체 Medium" w:hint="eastAsia"/>
+                <w:b/>
+                <w:bCs/>
+                <w:spacing w:val="-20"/>
+              </w:rPr>
+              <w:t>컨퍼런스명</w:t>
+            </w:r>
+            <w:proofErr w:type="spellEnd"/>
+          </w:p>
+        </w:tc>
+        <w:tc>
+          <w:tcPr>
+            <w:tcW w:w="6327" w:type="dxa"/>
+          </w:tcPr>
+          <w:p>
+            <w:pPr>
+              <w:pStyle w:val="10"/>
+              <w:wordWrap/>
+              <w:spacing w:line="240" w:lineRule="auto"/>
+              <w:jc w:val="left"/>
+            </w:pPr>
+          </w:p>
+        </w:tc>
+      </w:tr>
+      <w:tr>
+        <w:tc>
+          <w:tcPr>
+            <w:tcW w:w="2689" w:type="dxa"/>
+            <w:gridSpan w:val="2"/>
+          </w:tcPr>
+          <w:p>
+            <w:pPr>
+              <w:jc w:val="center"/>
+              <w:rPr>
+                <w:rFonts w:eastAsiaTheme="minorHAnsi" w:cs="KoPubWorld돋움체 Medium"/>
+                <w:b/>
+                <w:bCs/>
+                <w:spacing w:val="-20"/>
+              </w:rPr>
+            </w:pPr>
+            <w:r>
+              <w:rPr>
+                <w:rFonts w:eastAsiaTheme="minorHAnsi" w:cs="KoPubWorld돋움체 Medium" w:hint="eastAsia"/>
+                <w:b/>
+                <w:bCs/>
+                <w:spacing w:val="-20"/>
+              </w:rPr>
+              <w:t>제목(영문/한글)</w:t>
+            </w:r>
+          </w:p>
+        </w:tc>
+        <w:tc>
+          <w:tcPr>
+            <w:tcW w:w="6327" w:type="dxa"/>
+          </w:tcPr>
+          <w:p>
+            <w:pPr>
+              <w:rPr>
+                <w:rFonts w:eastAsiaTheme="minorHAnsi" w:cs="KoPubWorld돋움체 Medium"/>
+                <w:spacing w:val="-20"/>
+              </w:rPr>
+            </w:pPr>
+          </w:p>
+        </w:tc>
+      </w:tr>
+      <w:tr>
+        <w:tc>
+          <w:tcPr>
+            <w:tcW w:w="2689" w:type="dxa"/>
+            <w:gridSpan w:val="2"/>
+          </w:tcPr>
+          <w:p>
+            <w:pPr>
+              <w:jc w:val="center"/>
+              <w:rPr>
+                <w:rFonts w:eastAsiaTheme="minorHAnsi" w:cs="KoPubWorld돋움체 Medium"/>
+                <w:b/>
+                <w:bCs/>
+                <w:spacing w:val="-20"/>
+              </w:rPr>
+            </w:pPr>
+            <w:r>
+              <w:rPr>
+                <w:rFonts w:eastAsiaTheme="minorHAnsi" w:cs="KoPubWorld돋움체 Medium" w:hint="eastAsia"/>
+                <w:b/>
+                <w:bCs/>
+                <w:spacing w:val="-20"/>
+              </w:rPr>
+              <w:t>개발자/</w:t>
+            </w:r>
+            <w:proofErr w:type="spellStart"/>
+            <w:r>
+              <w:rPr>
+                <w:rFonts w:eastAsiaTheme="minorHAnsi" w:cs="KoPubWorld돋움체 Medium" w:hint="eastAsia"/>
+                <w:b/>
+                <w:bCs/>
+                <w:spacing w:val="-20"/>
+              </w:rPr>
+              <w:t>팀명</w:t>
+            </w:r>
+            <w:proofErr w:type="spellEnd"/>
+            <w:r>
+              <w:rPr>
+                <w:rFonts w:eastAsiaTheme="minorHAnsi" w:cs="KoPubWorld돋움체 Medium" w:hint="eastAsia"/>
+                <w:b/>
+                <w:bCs/>
+                <w:spacing w:val="-20"/>
+              </w:rPr>
+              <w:t>/발표자</w:t>
+            </w:r>
+          </w:p>
+        </w:tc>
+        <w:tc>
+          <w:tcPr>
+            <w:tcW w:w="6327" w:type="dxa"/>
+          </w:tcPr>
+          <w:p>
+            <w:pPr>
+              <w:rPr>
+                <w:rFonts w:eastAsiaTheme="minorHAnsi" w:cs="KoPubWorld돋움체 Medium"/>
+                <w:spacing w:val="-20"/>
+              </w:rPr>
+            </w:pPr>
+          </w:p>
+        </w:tc>
+      </w:tr>
+      <w:tr>
+        <w:tc>
+          <w:tcPr>
+            <w:tcW w:w="2689" w:type="dxa"/>
+            <w:gridSpan w:val="2"/>
+          </w:tcPr>
+          <w:p>
+            <w:pPr>
+              <w:jc w:val="center"/>
+              <w:rPr>
+                <w:rFonts w:eastAsiaTheme="minorHAnsi" w:cs="KoPubWorld돋움체 Medium"/>
+                <w:b/>
+                <w:bCs/>
+                <w:spacing w:val="-20"/>
+              </w:rPr>
+            </w:pPr>
+            <w:r>
+              <w:rPr>
+                <w:rFonts w:eastAsiaTheme="minorHAnsi" w:cs="KoPubWorld돋움체 Medium" w:hint="eastAsia"/>
+                <w:b/>
+                <w:bCs/>
+                <w:spacing w:val="-20"/>
+              </w:rPr>
+              <w:t>기술내용 요약(</w:t>
+            </w:r>
+            <w:r>
+              <w:rPr>
+                <w:rFonts w:eastAsiaTheme="minorHAnsi" w:cs="KoPubWorld돋움체 Medium"/>
+                <w:b/>
+                <w:bCs/>
+                <w:spacing w:val="-20"/>
+              </w:rPr>
+              <w:t>3</w:t>
+            </w:r>
+            <w:r>
+              <w:rPr>
+                <w:rFonts w:eastAsiaTheme="minorHAnsi" w:cs="KoPubWorld돋움체 Medium" w:hint="eastAsia"/>
+                <w:b/>
+                <w:bCs/>
+                <w:spacing w:val="-20"/>
+              </w:rPr>
+              <w:t>줄이내)</w:t>
+            </w:r>
+          </w:p>
+        </w:tc>
+        <w:tc>
+          <w:tcPr>
+            <w:tcW w:w="6327" w:type="dxa"/>
+          </w:tcPr>
+          <w:p>
+            <w:pPr>
+              <w:rPr>
+                <w:rFonts w:eastAsiaTheme="minorHAnsi" w:cs="KoPubWorld돋움체 Medium"/>
+                <w:spacing w:val="-20"/>
+              </w:rPr>
+            </w:pPr>
+          </w:p>
+        </w:tc>
+      </w:tr>
+      <w:tr>
+        <w:tc>
+          <w:tcPr>
+            <w:tcW w:w="2689" w:type="dxa"/>
+            <w:gridSpan w:val="2"/>
+          </w:tcPr>
+          <w:p>
+            <w:pPr>
+              <w:jc w:val="center"/>
+              <w:rPr>
+                <w:rFonts w:eastAsiaTheme="minorHAnsi" w:cs="KoPubWorld돋움체 Medium"/>
+                <w:b/>
+                <w:bCs/>
+                <w:spacing w:val="-20"/>
+              </w:rPr>
+            </w:pPr>
+            <w:r>
+              <w:rPr>
+                <w:rFonts w:eastAsiaTheme="minorHAnsi" w:cs="KoPubWorld돋움체 Medium" w:hint="eastAsia"/>
+                <w:b/>
+                <w:bCs/>
+                <w:spacing w:val="-20"/>
+              </w:rPr>
+              <w:t>발표자료 링크</w:t>
+            </w:r>
+          </w:p>
+        </w:tc>
+        <w:tc>
+          <w:tcPr>
+            <w:tcW w:w="6327" w:type="dxa"/>
+          </w:tcPr>
+          <w:p>
+            <w:pPr>
+              <w:rPr>
+                <w:rFonts w:eastAsiaTheme="minorHAnsi" w:cs="KoPubWorld돋움체 Medium"/>
+                <w:spacing w:val="-20"/>
+              </w:rPr>
+            </w:pPr>
+          </w:p>
+        </w:tc>
+      </w:tr>
+      <w:tr>
+        <w:tc>
+          <w:tcPr>
+            <w:tcW w:w="2689" w:type="dxa"/>
+            <w:gridSpan w:val="2"/>
+          </w:tcPr>
+          <w:p>
+            <w:pPr>
+              <w:jc w:val="center"/>
+              <w:rPr>
+                <w:rFonts w:eastAsiaTheme="minorHAnsi" w:cs="KoPubWorld돋움체 Medium"/>
+                <w:b/>
+                <w:bCs/>
+                <w:spacing w:val="-20"/>
+              </w:rPr>
+            </w:pPr>
+            <w:r>
+              <w:rPr>
+                <w:rFonts w:eastAsiaTheme="minorHAnsi" w:cs="KoPubWorld돋움체 Medium" w:hint="eastAsia"/>
+                <w:b/>
+                <w:bCs/>
+                <w:spacing w:val="-20"/>
+              </w:rPr>
+              <w:t>오픈소스 저장소/튜토리얼 링크</w:t>
+            </w:r>
+          </w:p>
+        </w:tc>
+        <w:tc>
+          <w:tcPr>
+            <w:tcW w:w="6327" w:type="dxa"/>
+          </w:tcPr>
+          <w:p>
+            <w:pPr>
+              <w:rPr>
+                <w:rFonts w:eastAsiaTheme="minorHAnsi" w:cs="KoPubWorld돋움체 Medium"/>
+                <w:spacing w:val="-20"/>
+              </w:rPr>
+            </w:pPr>
+          </w:p>
+        </w:tc>
+      </w:tr>
+      <w:tr>
+        <w:tc>
+          <w:tcPr>
+            <w:tcW w:w="2689" w:type="dxa"/>
+            <w:gridSpan w:val="2"/>
+          </w:tcPr>
+          <w:p>
+            <w:pPr>
+              <w:jc w:val="center"/>
+              <w:rPr>
+                <w:rFonts w:eastAsiaTheme="minorHAnsi" w:cs="KoPubWorld돋움체 Medium"/>
+                <w:b/>
+                <w:bCs/>
+                <w:spacing w:val="-20"/>
+              </w:rPr>
+            </w:pPr>
+            <w:r>
+              <w:rPr>
+                <w:rFonts w:eastAsiaTheme="minorHAnsi" w:cs="KoPubWorld돋움체 Medium" w:hint="eastAsia"/>
+                <w:b/>
+                <w:bCs/>
+                <w:spacing w:val="-20"/>
+              </w:rPr>
+              <w:t>해당 프로젝트/기술의 장점</w:t>
+            </w:r>
+          </w:p>
+        </w:tc>
+        <w:tc>
+          <w:tcPr>
+            <w:tcW w:w="6327" w:type="dxa"/>
+          </w:tcPr>
+          <w:p>
+            <w:pPr>
+              <w:pStyle w:val="a5"/>
+              <w:numPr>
+                <w:ilvl w:val="0"/>
+                <w:numId w:val="3"/>
+              </w:numPr>
+              <w:ind w:leftChars="0"/>
+              <w:rPr>
+                <w:rFonts w:eastAsiaTheme="minorHAnsi" w:cs="KoPubWorld돋움체 Medium"/>
+                <w:spacing w:val="-20"/>
+              </w:rPr>
+            </w:pPr>
+          </w:p>
+        </w:tc>
+      </w:tr>
+      <w:tr>
+        <w:tc>
+          <w:tcPr>
+            <w:tcW w:w="2689" w:type="dxa"/>
+            <w:gridSpan w:val="2"/>
+          </w:tcPr>
+          <w:p>
+            <w:pPr>
+              <w:jc w:val="center"/>
+              <w:rPr>
+                <w:rFonts w:eastAsiaTheme="minorHAnsi" w:cs="KoPubWorld돋움체 Medium"/>
+                <w:b/>
+                <w:bCs/>
+                <w:spacing w:val="-20"/>
+              </w:rPr>
+            </w:pPr>
+            <w:r>
+              <w:rPr>
+                <w:rFonts w:eastAsiaTheme="minorHAnsi" w:cs="KoPubWorld돋움체 Medium" w:hint="eastAsia"/>
+                <w:b/>
+                <w:bCs/>
+                <w:spacing w:val="-20"/>
+              </w:rPr>
+              <w:t>포함된 기술/개념/용어에</w:t>
+            </w:r>
+            <w:r>
+              <w:rPr>
+                <w:rFonts w:eastAsiaTheme="minorHAnsi" w:cs="KoPubWorld돋움체 Medium"/>
+                <w:b/>
+                <w:bCs/>
+                <w:spacing w:val="-20"/>
+              </w:rPr>
+              <w:br/>
+            </w:r>
+            <w:r>
+              <w:rPr>
+                <w:rFonts w:eastAsiaTheme="minorHAnsi" w:cs="KoPubWorld돋움체 Medium" w:hint="eastAsia"/>
+                <w:b/>
+                <w:bCs/>
+                <w:spacing w:val="-20"/>
+              </w:rPr>
+              <w:t xml:space="preserve">대한 설명 및 정리 </w:t>
+            </w:r>
+            <w:r>
+              <w:rPr>
+                <w:rFonts w:eastAsiaTheme="minorHAnsi" w:cs="KoPubWorld돋움체 Medium"/>
+                <w:b/>
+                <w:bCs/>
+                <w:spacing w:val="-20"/>
+              </w:rPr>
+              <w:t>(</w:t>
+            </w:r>
+          </w:p>
+        </w:tc>
+        <w:tc>
+          <w:tcPr>
+            <w:tcW w:w="6327" w:type="dxa"/>
+          </w:tcPr>
+          <w:p>
+            <w:pPr>
+              <w:rPr>
+                <w:rFonts w:eastAsiaTheme="minorHAnsi" w:cs="KoPubWorld돋움체 Medium"/>
+                <w:spacing w:val="-20"/>
+              </w:rPr>
+            </w:pPr>
+          </w:p>
+        </w:tc>
+      </w:tr>
+      <w:tr>
+        <w:tc>
+          <w:tcPr>
+            <w:tcW w:w="421" w:type="dxa"/>
+          </w:tcPr>
+          <w:p>
+            <w:pPr>
+              <w:rPr>
+                <w:rFonts w:eastAsiaTheme="minorHAnsi" w:cs="KoPubWorld돋움체 Medium"/>
+                <w:spacing w:val="-20"/>
+              </w:rPr>
+            </w:pPr>
+            <w:r>
+              <w:rPr>
+                <w:rFonts w:eastAsiaTheme="minorHAnsi" w:cs="KoPubWorld돋움체 Medium" w:hint="eastAsia"/>
+                <w:spacing w:val="-20"/>
+              </w:rPr>
+              <w:t>1</w:t>
+            </w:r>
+          </w:p>
+        </w:tc>
+        <w:tc>
+          <w:tcPr>
+            <w:tcW w:w="2268" w:type="dxa"/>
+          </w:tcPr>
+          <w:p>
+            <w:pPr>
+              <w:rPr>
+                <w:rFonts w:eastAsiaTheme="minorHAnsi" w:cs="KoPubWorld돋움체 Medium"/>
+                <w:spacing w:val="-20"/>
+              </w:rPr>
+            </w:pPr>
+            <w:r>
+              <w:rPr>
+                <w:rFonts w:eastAsiaTheme="minorHAnsi" w:cs="KoPubWorld돋움체 Medium" w:hint="eastAsia"/>
+                <w:spacing w:val="-20"/>
+              </w:rPr>
+              <w:t>내용선정 이유</w:t>
+            </w:r>
+          </w:p>
+        </w:tc>
+        <w:tc>
+          <w:tcPr>
+            <w:tcW w:w="6327" w:type="dxa"/>
+          </w:tcPr>
+          <w:p>
+            <w:pPr>
+              <w:rPr>
+                <w:rFonts w:eastAsiaTheme="minorHAnsi" w:cs="KoPubWorld돋움체 Medium"/>
+                <w:spacing w:val="-20"/>
+              </w:rPr>
+            </w:pPr>
+          </w:p>
+        </w:tc>
+      </w:tr>
+      <w:tr>
+        <w:tc>
+          <w:tcPr>
+            <w:tcW w:w="9016" w:type="dxa"/>
+            <w:gridSpan w:val="3"/>
+          </w:tcPr>
+          <w:p>
+            <w:pPr>
+              <w:jc w:val="center"/>
+              <w:rPr>
+                <w:rFonts w:eastAsiaTheme="minorHAnsi" w:cs="KoPubWorld돋움체 Medium"/>
+                <w:b/>
+                <w:bCs/>
+                <w:spacing w:val="-20"/>
+              </w:rPr>
+            </w:pPr>
+            <w:r>
+              <w:rPr>
+                <w:rFonts w:eastAsiaTheme="minorHAnsi" w:cs="KoPubWorld돋움체 Medium" w:hint="eastAsia"/>
+                <w:b/>
+                <w:bCs/>
+                <w:spacing w:val="-20"/>
+              </w:rPr>
+              <w:t xml:space="preserve">중요 스크린샷 </w:t>
+            </w:r>
+            <w:r>
+              <w:rPr>
+                <w:rFonts w:eastAsiaTheme="minorHAnsi" w:cs="KoPubWorld돋움체 Medium"/>
+                <w:b/>
+                <w:bCs/>
+                <w:spacing w:val="-20"/>
+              </w:rPr>
+              <w:t>(</w:t>
+            </w:r>
+            <w:r>
+              <w:rPr>
+                <w:rFonts w:eastAsiaTheme="minorHAnsi" w:cs="KoPubWorld돋움체 Medium" w:hint="eastAsia"/>
+                <w:b/>
+                <w:bCs/>
+                <w:spacing w:val="-20"/>
+                <w:u w:val="single"/>
+              </w:rPr>
+              <w:t>중요한</w:t>
+            </w:r>
+            <w:r>
+              <w:rPr>
+                <w:rFonts w:eastAsiaTheme="minorHAnsi" w:cs="KoPubWorld돋움체 Medium" w:hint="eastAsia"/>
+                <w:b/>
+                <w:bCs/>
+                <w:spacing w:val="-20"/>
+              </w:rPr>
+              <w:t xml:space="preserve"> p</w:t>
+            </w:r>
+            <w:r>
+              <w:rPr>
+                <w:rFonts w:eastAsiaTheme="minorHAnsi" w:cs="KoPubWorld돋움체 Medium"/>
+                <w:b/>
+                <w:bCs/>
+                <w:spacing w:val="-20"/>
+              </w:rPr>
+              <w:t xml:space="preserve">pt </w:t>
             </w:r>
             <w:r>
               <w:rPr>
@@ -1507,8 +3643,186 @@
 </file>
 
 <file path=word/numbering.xml><?xml version="1.0" encoding="utf-8"?>
-<w:numbering xmlns:wpc="http://schemas.microsoft.com/office/word/2010/wordprocessingCanvas" xmlns:mc="http://schemas.openxmlformats.org/markup-compatibility/2006" xmlns:o="urn:schemas-microsoft-com:office:office" xmlns:r="http://schemas.openxmlformats.org/officeDocument/2006/relationships" xmlns:m="http://schemas.openxmlformats.org/officeDocument/2006/math" xmlns:v="urn:schemas-microsoft-com:vml" xmlns:wp14="http://schemas.microsoft.com/office/word/2010/wordprocessingDrawing" xmlns:wp="http://schemas.openxmlformats.org/drawingml/2006/wordprocessingDrawing" xmlns:w10="urn:schemas-microsoft-com:office:word" xmlns:w="http://schemas.openxmlformats.org/wordprocessingml/2006/main" xmlns:w14="http://schemas.microsoft.com/office/word/2010/wordml" xmlns:w15="http://schemas.microsoft.com/office/word/2012/wordml" xmlns:wpg="http://schemas.microsoft.com/office/word/2010/wordprocessingGroup" xmlns:wpi="http://schemas.microsoft.com/office/word/2010/wordprocessingInk" xmlns:wne="http://schemas.microsoft.com/office/word/2006/wordml" xmlns:wps="http://schemas.microsoft.com/office/word/2010/wordprocessingShape" mc:Ignorable="w14 w15 wp14">
-  <w:abstractNum w:abstractNumId="0">
+<w:numbering xmlns:wpc="http://schemas.microsoft.com/office/word/2010/wordprocessingCanvas" xmlns:cx="http://schemas.microsoft.com/office/drawing/2014/chartex" xmlns:cx1="http://schemas.microsoft.com/office/drawing/2015/9/8/chartex" xmlns:cx2="http://schemas.microsoft.com/office/drawing/2015/10/21/chartex" xmlns:cx3="http://schemas.microsoft.com/office/drawing/2016/5/9/chartex" xmlns:cx4="http://schemas.microsoft.com/office/drawing/2016/5/10/chartex" xmlns:cx5="http://schemas.microsoft.com/office/drawing/2016/5/11/chartex" xmlns:cx6="http://schemas.microsoft.com/office/drawing/2016/5/12/chartex" xmlns:cx7="http://schemas.microsoft.com/office/drawing/2016/5/13/chartex" xmlns:cx8="http://schemas.microsoft.com/office/drawing/2016/5/14/chartex" xmlns:mc="http://schemas.openxmlformats.org/markup-compatibility/2006" xmlns:aink="http://schemas.microsoft.com/office/drawing/2016/ink" xmlns:am3d="http://schemas.microsoft.com/office/drawing/2017/model3d" xmlns:o="urn:schemas-microsoft-com:office:office" xmlns:oel="http://schemas.microsoft.com/office/2019/extlst" xmlns:r="http://schemas.openxmlformats.org/officeDocument/2006/relationships" xmlns:m="http://schemas.openxmlformats.org/officeDocument/2006/math" xmlns:v="urn:schemas-microsoft-com:vml" xmlns:wp14="http://schemas.microsoft.com/office/word/2010/wordprocessingDrawing" xmlns:wp="http://schemas.openxmlformats.org/drawingml/2006/wordprocessingDrawing" xmlns:w10="urn:schemas-microsoft-com:office:word" xmlns:w="http://schemas.openxmlformats.org/wordprocessingml/2006/main" xmlns:w14="http://schemas.microsoft.com/office/word/2010/wordml" xmlns:w15="http://schemas.microsoft.com/office/word/2012/wordml" xmlns:w16cex="http://schemas.microsoft.com/office/word/2018/wordml/cex" xmlns:w16cid="http://schemas.microsoft.com/office/word/2016/wordml/cid" xmlns:w16="http://schemas.microsoft.com/office/word/2018/wordml" xmlns:w16du="http://schemas.microsoft.com/office/word/2023/wordml/word16du" xmlns:w16sdtdh="http://schemas.microsoft.com/office/word/2020/wordml/sdtdatahash" xmlns:w16se="http://schemas.microsoft.com/office/word/2015/wordml/symex" xmlns:wpg="http://schemas.microsoft.com/office/word/2010/wordprocessingGroup" xmlns:wpi="http://schemas.microsoft.com/office/word/2010/wordprocessingInk" xmlns:wne="http://schemas.microsoft.com/office/word/2006/wordml" xmlns:wps="http://schemas.microsoft.com/office/word/2010/wordprocessingShape" mc:Ignorable="w14 w15 w16se w16cid w16 w16cex w16sdtdh wp14">
+  <w:abstractNum w:abstractNumId="0" w15:restartNumberingAfterBreak="0">
+    <w:nsid w:val="1D4A65EE"/>
+    <w:multiLevelType w:val="hybridMultilevel"/>
+    <w:tmpl w:val="FA42462E"/>
+    <w:lvl w:ilvl="0" w:tplc="FFFFFFFF">
+      <w:start w:val="1"/>
+      <w:numFmt w:val="decimal"/>
+      <w:lvlText w:val="%1."/>
+      <w:lvlJc w:val="left"/>
+      <w:pPr>
+        <w:ind w:left="760" w:hanging="360"/>
+      </w:pPr>
+      <w:rPr>
+        <w:rFonts w:hint="default"/>
+      </w:rPr>
+    </w:lvl>
+    <w:lvl w:ilvl="1" w:tplc="FFFFFFFF" w:tentative="1">
+      <w:start w:val="1"/>
+      <w:numFmt w:val="upperLetter"/>
+      <w:lvlText w:val="%2."/>
+      <w:lvlJc w:val="left"/>
+      <w:pPr>
+        <w:ind w:left="1200" w:hanging="400"/>
+      </w:pPr>
+    </w:lvl>
+    <w:lvl w:ilvl="2" w:tplc="FFFFFFFF" w:tentative="1">
+      <w:start w:val="1"/>
+      <w:numFmt w:val="lowerRoman"/>
+      <w:lvlText w:val="%3."/>
+      <w:lvlJc w:val="right"/>
+      <w:pPr>
+        <w:ind w:left="1600" w:hanging="400"/>
+      </w:pPr>
+    </w:lvl>
+    <w:lvl w:ilvl="3" w:tplc="FFFFFFFF" w:tentative="1">
+      <w:start w:val="1"/>
+      <w:numFmt w:val="decimal"/>
+      <w:lvlText w:val="%4."/>
+      <w:lvlJc w:val="left"/>
+      <w:pPr>
+        <w:ind w:left="2000" w:hanging="400"/>
+      </w:pPr>
+    </w:lvl>
+    <w:lvl w:ilvl="4" w:tplc="FFFFFFFF" w:tentative="1">
+      <w:start w:val="1"/>
+      <w:numFmt w:val="upperLetter"/>
+      <w:lvlText w:val="%5."/>
+      <w:lvlJc w:val="left"/>
+      <w:pPr>
+        <w:ind w:left="2400" w:hanging="400"/>
+      </w:pPr>
+    </w:lvl>
+    <w:lvl w:ilvl="5" w:tplc="FFFFFFFF" w:tentative="1">
+      <w:start w:val="1"/>
+      <w:numFmt w:val="lowerRoman"/>
+      <w:lvlText w:val="%6."/>
+      <w:lvlJc w:val="right"/>
+      <w:pPr>
+        <w:ind w:left="2800" w:hanging="400"/>
+      </w:pPr>
+    </w:lvl>
+    <w:lvl w:ilvl="6" w:tplc="FFFFFFFF" w:tentative="1">
+      <w:start w:val="1"/>
+      <w:numFmt w:val="decimal"/>
+      <w:lvlText w:val="%7."/>
+      <w:lvlJc w:val="left"/>
+      <w:pPr>
+        <w:ind w:left="3200" w:hanging="400"/>
+      </w:pPr>
+    </w:lvl>
+    <w:lvl w:ilvl="7" w:tplc="FFFFFFFF" w:tentative="1">
+      <w:start w:val="1"/>
+      <w:numFmt w:val="upperLetter"/>
+      <w:lvlText w:val="%8."/>
+      <w:lvlJc w:val="left"/>
+      <w:pPr>
+        <w:ind w:left="3600" w:hanging="400"/>
+      </w:pPr>
+    </w:lvl>
+    <w:lvl w:ilvl="8" w:tplc="FFFFFFFF" w:tentative="1">
+      <w:start w:val="1"/>
+      <w:numFmt w:val="lowerRoman"/>
+      <w:lvlText w:val="%9."/>
+      <w:lvlJc w:val="right"/>
+      <w:pPr>
+        <w:ind w:left="4000" w:hanging="400"/>
+      </w:pPr>
+    </w:lvl>
+  </w:abstractNum>
+  <w:abstractNum w:abstractNumId="1" w15:restartNumberingAfterBreak="0">
+    <w:nsid w:val="37D5317C"/>
+    <w:multiLevelType w:val="hybridMultilevel"/>
+    <w:tmpl w:val="FA42462E"/>
+    <w:lvl w:ilvl="0" w:tplc="FFFFFFFF">
+      <w:start w:val="1"/>
+      <w:numFmt w:val="decimal"/>
+      <w:lvlText w:val="%1."/>
+      <w:lvlJc w:val="left"/>
+      <w:pPr>
+        <w:ind w:left="760" w:hanging="360"/>
+      </w:pPr>
+      <w:rPr>
+        <w:rFonts w:hint="default"/>
+      </w:rPr>
+    </w:lvl>
+    <w:lvl w:ilvl="1" w:tplc="FFFFFFFF" w:tentative="1">
+      <w:start w:val="1"/>
+      <w:numFmt w:val="upperLetter"/>
+      <w:lvlText w:val="%2."/>
+      <w:lvlJc w:val="left"/>
+      <w:pPr>
+        <w:ind w:left="1200" w:hanging="400"/>
+      </w:pPr>
+    </w:lvl>
+    <w:lvl w:ilvl="2" w:tplc="FFFFFFFF" w:tentative="1">
+      <w:start w:val="1"/>
+      <w:numFmt w:val="lowerRoman"/>
+      <w:lvlText w:val="%3."/>
+      <w:lvlJc w:val="right"/>
+      <w:pPr>
+        <w:ind w:left="1600" w:hanging="400"/>
+      </w:pPr>
+    </w:lvl>
+    <w:lvl w:ilvl="3" w:tplc="FFFFFFFF" w:tentative="1">
+      <w:start w:val="1"/>
+      <w:numFmt w:val="decimal"/>
+      <w:lvlText w:val="%4."/>
+      <w:lvlJc w:val="left"/>
+      <w:pPr>
+        <w:ind w:left="2000" w:hanging="400"/>
+      </w:pPr>
+    </w:lvl>
+    <w:lvl w:ilvl="4" w:tplc="FFFFFFFF" w:tentative="1">
+      <w:start w:val="1"/>
+      <w:numFmt w:val="upperLetter"/>
+      <w:lvlText w:val="%5."/>
+      <w:lvlJc w:val="left"/>
+      <w:pPr>
+        <w:ind w:left="2400" w:hanging="400"/>
+      </w:pPr>
+    </w:lvl>
+    <w:lvl w:ilvl="5" w:tplc="FFFFFFFF" w:tentative="1">
+      <w:start w:val="1"/>
+      <w:numFmt w:val="lowerRoman"/>
+      <w:lvlText w:val="%6."/>
+      <w:lvlJc w:val="right"/>
+      <w:pPr>
+        <w:ind w:left="2800" w:hanging="400"/>
+      </w:pPr>
+    </w:lvl>
+    <w:lvl w:ilvl="6" w:tplc="FFFFFFFF" w:tentative="1">
+      <w:start w:val="1"/>
+      <w:numFmt w:val="decimal"/>
+      <w:lvlText w:val="%7."/>
+      <w:lvlJc w:val="left"/>
+      <w:pPr>
+        <w:ind w:left="3200" w:hanging="400"/>
+      </w:pPr>
+    </w:lvl>
+    <w:lvl w:ilvl="7" w:tplc="FFFFFFFF" w:tentative="1">
+      <w:start w:val="1"/>
+      <w:numFmt w:val="upperLetter"/>
+      <w:lvlText w:val="%8."/>
+      <w:lvlJc w:val="left"/>
+      <w:pPr>
+        <w:ind w:left="3600" w:hanging="400"/>
+      </w:pPr>
+    </w:lvl>
+    <w:lvl w:ilvl="8" w:tplc="FFFFFFFF" w:tentative="1">
+      <w:start w:val="1"/>
+      <w:numFmt w:val="lowerRoman"/>
+      <w:lvlText w:val="%9."/>
+      <w:lvlJc w:val="right"/>
+      <w:pPr>
+        <w:ind w:left="4000" w:hanging="400"/>
+      </w:pPr>
+    </w:lvl>
+  </w:abstractNum>
+  <w:abstractNum w:abstractNumId="2" w15:restartNumberingAfterBreak="0">
     <w:nsid w:val="70E6734E"/>
     <w:multiLevelType w:val="hybridMultilevel"/>
     <w:tmpl w:val="FA42462E"/>
@@ -1597,14 +3911,20 @@
       </w:pPr>
     </w:lvl>
   </w:abstractNum>
-  <w:num w:numId="1">
+  <w:num w:numId="1" w16cid:durableId="1016544954">
+    <w:abstractNumId w:val="2"/>
+  </w:num>
+  <w:num w:numId="2" w16cid:durableId="234632616">
+    <w:abstractNumId w:val="1"/>
+  </w:num>
+  <w:num w:numId="3" w16cid:durableId="617638135">
     <w:abstractNumId w:val="0"/>
   </w:num>
 </w:numbering>
 </file>
 
 <file path=word/styles.xml><?xml version="1.0" encoding="utf-8"?>
-<w:styles xmlns:mc="http://schemas.openxmlformats.org/markup-compatibility/2006" xmlns:r="http://schemas.openxmlformats.org/officeDocument/2006/relationships" xmlns:w="http://schemas.openxmlformats.org/wordprocessingml/2006/main" xmlns:w14="http://schemas.microsoft.com/office/word/2010/wordml" xmlns:w15="http://schemas.microsoft.com/office/word/2012/wordml" mc:Ignorable="w14 w15">
+<w:styles xmlns:mc="http://schemas.openxmlformats.org/markup-compatibility/2006" xmlns:r="http://schemas.openxmlformats.org/officeDocument/2006/relationships" xmlns:w="http://schemas.openxmlformats.org/wordprocessingml/2006/main" xmlns:w14="http://schemas.microsoft.com/office/word/2010/wordml" xmlns:w15="http://schemas.microsoft.com/office/word/2012/wordml" xmlns:w16cex="http://schemas.microsoft.com/office/word/2018/wordml/cex" xmlns:w16cid="http://schemas.microsoft.com/office/word/2016/wordml/cid" xmlns:w16="http://schemas.microsoft.com/office/word/2018/wordml" xmlns:w16sdtdh="http://schemas.microsoft.com/office/word/2020/wordml/sdtdatahash" xmlns:w16se="http://schemas.microsoft.com/office/word/2015/wordml/symex" mc:Ignorable="w14 w15 w16se w16cid w16 w16cex w16sdtdh">
   <w:docDefaults>
     <w:rPrDefault>
       <w:rPr>
@@ -1621,7 +3941,7 @@
       </w:pPr>
     </w:pPrDefault>
   </w:docDefaults>
-  <w:latentStyles w:defLockedState="0" w:defUIPriority="99" w:defSemiHidden="0" w:defUnhideWhenUsed="0" w:defQFormat="0" w:count="371">
+  <w:latentStyles w:defLockedState="0" w:defUIPriority="99" w:defSemiHidden="0" w:defUnhideWhenUsed="0" w:defQFormat="0" w:count="376">
     <w:lsdException w:name="Normal" w:uiPriority="0" w:qFormat="1"/>
     <w:lsdException w:name="heading 1" w:uiPriority="9" w:qFormat="1"/>
     <w:lsdException w:name="heading 2" w:semiHidden="1" w:uiPriority="9" w:unhideWhenUsed="1" w:qFormat="1"/>
@@ -1727,7 +4047,6 @@
     <w:lsdException w:name="HTML Sample" w:semiHidden="1" w:unhideWhenUsed="1"/>
     <w:lsdException w:name="HTML Typewriter" w:semiHidden="1" w:unhideWhenUsed="1"/>
     <w:lsdException w:name="HTML Variable" w:semiHidden="1" w:unhideWhenUsed="1"/>
-    <w:lsdException w:name="Normal Table" w:semiHidden="1" w:unhideWhenUsed="1"/>
     <w:lsdException w:name="annotation subject" w:semiHidden="1" w:unhideWhenUsed="1"/>
     <w:lsdException w:name="No List" w:semiHidden="1" w:unhideWhenUsed="1"/>
     <w:lsdException w:name="Outline List 1" w:semiHidden="1" w:unhideWhenUsed="1"/>
@@ -1770,11 +4089,8 @@
     <w:lsdException w:name="Table Contemporary" w:semiHidden="1" w:unhideWhenUsed="1"/>
     <w:lsdException w:name="Table Elegant" w:semiHidden="1" w:unhideWhenUsed="1"/>
     <w:lsdException w:name="Table Professional" w:semiHidden="1" w:unhideWhenUsed="1"/>
-    <w:lsdException w:name="Table Subtle 1" w:semiHidden="1" w:unhideWhenUsed="1"/>
     <w:lsdException w:name="Table Subtle 2" w:semiHidden="1" w:unhideWhenUsed="1"/>
     <w:lsdException w:name="Table Web 1" w:semiHidden="1" w:unhideWhenUsed="1"/>
-    <w:lsdException w:name="Table Web 2" w:semiHidden="1" w:unhideWhenUsed="1"/>
-    <w:lsdException w:name="Table Web 3" w:semiHidden="1" w:unhideWhenUsed="1"/>
     <w:lsdException w:name="Balloon Text" w:semiHidden="1" w:unhideWhenUsed="1"/>
     <w:lsdException w:name="Table Grid" w:uiPriority="39"/>
     <w:lsdException w:name="Table Theme" w:semiHidden="1" w:unhideWhenUsed="1"/>
@@ -1993,6 +4309,11 @@
     <w:lsdException w:name="List Table 5 Dark Accent 6" w:uiPriority="50"/>
     <w:lsdException w:name="List Table 6 Colorful Accent 6" w:uiPriority="51"/>
     <w:lsdException w:name="List Table 7 Colorful Accent 6" w:uiPriority="52"/>
+    <w:lsdException w:name="Mention" w:semiHidden="1" w:unhideWhenUsed="1"/>
+    <w:lsdException w:name="Smart Hyperlink" w:semiHidden="1" w:unhideWhenUsed="1"/>
+    <w:lsdException w:name="Hashtag" w:semiHidden="1" w:unhideWhenUsed="1"/>
+    <w:lsdException w:name="Unresolved Mention" w:semiHidden="1" w:unhideWhenUsed="1"/>
+    <w:lsdException w:name="Smart Link" w:semiHidden="1" w:unhideWhenUsed="1"/>
   </w:latentStyles>
   <w:style w:type="paragraph" w:default="1" w:styleId="a">
     <w:name w:val="Normal"/>
@@ -2071,7 +4392,6 @@
       <w:spacing w:after="0" w:line="240" w:lineRule="auto"/>
     </w:pPr>
     <w:tblPr>
-      <w:tblInd w:w="0" w:type="dxa"/>
       <w:tblBorders>
         <w:top w:val="single" w:sz="4" w:space="0" w:color="auto"/>
         <w:left w:val="single" w:sz="4" w:space="0" w:color="auto"/>
@@ -2080,12 +4400,6 @@
         <w:insideH w:val="single" w:sz="4" w:space="0" w:color="auto"/>
         <w:insideV w:val="single" w:sz="4" w:space="0" w:color="auto"/>
       </w:tblBorders>
-      <w:tblCellMar>
-        <w:top w:w="0" w:type="dxa"/>
-        <w:left w:w="108" w:type="dxa"/>
-        <w:bottom w:w="0" w:type="dxa"/>
-        <w:right w:w="108" w:type="dxa"/>
-      </w:tblCellMar>
     </w:tblPr>
   </w:style>
   <w:style w:type="character" w:styleId="a4">
@@ -2109,8 +4423,8 @@
       <w:ind w:leftChars="400" w:left="800"/>
     </w:pPr>
   </w:style>
-  <w:style w:type="paragraph" w:customStyle="1" w:styleId="Normal">
-    <w:name w:val="Normal"/>
+  <w:style w:type="paragraph" w:customStyle="1" w:styleId="10">
+    <w:name w:val="표준1"/>
     <w:basedOn w:val="a"/>
     <w:rsid w:val="00673704"/>
     <w:pPr>
@@ -2121,6 +4435,18 @@
       <w:rFonts w:ascii="맑은 고딕" w:eastAsia="굴림" w:hAnsi="굴림" w:cs="굴림"/>
       <w:color w:val="000000"/>
       <w:szCs w:val="20"/>
+    </w:rPr>
+  </w:style>
+  <w:style w:type="character" w:styleId="a6">
+    <w:name w:val="Unresolved Mention"/>
+    <w:basedOn w:val="a0"/>
+    <w:uiPriority w:val="99"/>
+    <w:semiHidden/>
+    <w:unhideWhenUsed/>
+    <w:rsid w:val="009746D2"/>
+    <w:rPr>
+      <w:color w:val="605E5C"/>
+      <w:shd w:val="clear" w:color="auto" w:fill="E1DFDD"/>
     </w:rPr>
   </w:style>
 </w:styles>
@@ -2385,4 +4711,16 @@
     </a:ext>
   </a:extLst>
 </a:theme>
+</file>
+
+<file path=customXml/item1.xml><?xml version="1.0" encoding="utf-8"?>
+<b:Sources xmlns:b="http://schemas.openxmlformats.org/officeDocument/2006/bibliography" xmlns="http://schemas.openxmlformats.org/officeDocument/2006/bibliography" SelectedStyle="\APASixthEditionOfficeOnline.xsl" StyleName="APA" Version="6"/>
+</file>
+
+<file path=customXml/itemProps1.xml><?xml version="1.0" encoding="utf-8"?>
+<ds:datastoreItem xmlns:ds="http://schemas.openxmlformats.org/officeDocument/2006/customXml" ds:itemID="{14FC3947-4202-43BC-A207-FF67972B84F9}">
+  <ds:schemaRefs>
+    <ds:schemaRef ds:uri="http://schemas.openxmlformats.org/officeDocument/2006/bibliography"/>
+  </ds:schemaRefs>
+</ds:datastoreItem>
 </file>